--- a/Documentatinon/Initiation document.docx
+++ b/Documentatinon/Initiation document.docx
@@ -41,12 +41,27 @@
       </w:r>
     </w:p>
     <w:p>
-      <w:pPr>
-        <w:rPr>
-          <w:sz w:val="28"/>
-          <w:szCs w:val="28"/>
-        </w:rPr>
-      </w:pPr>
+      <w:r>
+        <w:t xml:space="preserve">The Project is Human Recourse management system which is a system that is developed for the human resource managers to provide them with information and at the same time make the task of human resource managers easier and more effective in the business. This HRIM system is not specified to a business but can be </w:t>
+      </w:r>
+      <w:r>
+        <w:t xml:space="preserve">used by any business to manage </w:t>
+      </w:r>
+      <w:r>
+        <w:t>their</w:t>
+      </w:r>
+      <w:r>
+        <w:t xml:space="preserve"> employees</w:t>
+      </w:r>
+      <w:r>
+        <w:t xml:space="preserve"> and make </w:t>
+      </w:r>
+      <w:r>
+        <w:t>their</w:t>
+      </w:r>
+      <w:r>
+        <w:t xml:space="preserve"> human resource department efficient</w:t>
+      </w:r>
     </w:p>
     <w:p>
       <w:pPr>
@@ -260,7 +275,7 @@
           <w:szCs w:val="24"/>
           <w:shd w:val="clear" w:color="auto" w:fill="FFFFFF"/>
         </w:rPr>
-        <w:t xml:space="preserve"> There are many HRIM systems out in the market but the issue with most of these systems is that they do not provide enough functionalities for human resource managers to mages the employees effectively or the system is too complicated to use so in this case human resource managers needs to be trained and this will be a additional cost for the organization. </w:t>
+        <w:t xml:space="preserve"> There are many HRIM systems out in the market but the issue with most of these systems is that they do not provide enough functionalities for human resource managers to mages the employees effectively or the system is too complicated to use so in this case human resource managers needs to be trained and this will be </w:t>
       </w:r>
       <w:r>
         <w:rPr>
@@ -270,6 +285,38 @@
           <w:szCs w:val="24"/>
           <w:shd w:val="clear" w:color="auto" w:fill="FFFFFF"/>
         </w:rPr>
+        <w:t>an</w:t>
+      </w:r>
+      <w:r>
+        <w:rPr>
+          <w:rFonts w:cstheme="minorHAnsi"/>
+          <w:color w:val="222222"/>
+          <w:sz w:val="24"/>
+          <w:szCs w:val="24"/>
+          <w:shd w:val="clear" w:color="auto" w:fill="FFFFFF"/>
+        </w:rPr>
+        <w:t xml:space="preserve"> </w:t>
+      </w:r>
+      <w:bookmarkStart w:id="0" w:name="_GoBack"/>
+      <w:bookmarkEnd w:id="0"/>
+      <w:r>
+        <w:rPr>
+          <w:rFonts w:cstheme="minorHAnsi"/>
+          <w:color w:val="222222"/>
+          <w:sz w:val="24"/>
+          <w:szCs w:val="24"/>
+          <w:shd w:val="clear" w:color="auto" w:fill="FFFFFF"/>
+        </w:rPr>
+        <w:t xml:space="preserve">additional cost for the organization. </w:t>
+      </w:r>
+      <w:r>
+        <w:rPr>
+          <w:rFonts w:cstheme="minorHAnsi"/>
+          <w:color w:val="222222"/>
+          <w:sz w:val="24"/>
+          <w:szCs w:val="24"/>
+          <w:shd w:val="clear" w:color="auto" w:fill="FFFFFF"/>
+        </w:rPr>
         <w:t>So,</w:t>
       </w:r>
       <w:r>
@@ -372,6 +419,50 @@
         </w:rPr>
         <w:t xml:space="preserve"> grow and become more successful. </w:t>
       </w:r>
+    </w:p>
+    <w:p>
+      <w:pPr>
+        <w:rPr>
+          <w:rFonts w:cstheme="minorHAnsi"/>
+          <w:color w:val="222222"/>
+          <w:sz w:val="24"/>
+          <w:szCs w:val="24"/>
+          <w:shd w:val="clear" w:color="auto" w:fill="FFFFFF"/>
+        </w:rPr>
+      </w:pPr>
+    </w:p>
+    <w:p>
+      <w:pPr>
+        <w:rPr>
+          <w:rFonts w:cstheme="minorHAnsi"/>
+          <w:color w:val="222222"/>
+          <w:sz w:val="24"/>
+          <w:szCs w:val="24"/>
+          <w:shd w:val="clear" w:color="auto" w:fill="FFFFFF"/>
+        </w:rPr>
+      </w:pPr>
+    </w:p>
+    <w:p>
+      <w:pPr>
+        <w:rPr>
+          <w:rFonts w:cstheme="minorHAnsi"/>
+          <w:color w:val="222222"/>
+          <w:sz w:val="24"/>
+          <w:szCs w:val="24"/>
+          <w:shd w:val="clear" w:color="auto" w:fill="FFFFFF"/>
+        </w:rPr>
+      </w:pPr>
+    </w:p>
+    <w:p>
+      <w:pPr>
+        <w:rPr>
+          <w:rFonts w:cstheme="minorHAnsi"/>
+          <w:color w:val="222222"/>
+          <w:sz w:val="24"/>
+          <w:szCs w:val="24"/>
+          <w:shd w:val="clear" w:color="auto" w:fill="FFFFFF"/>
+        </w:rPr>
+      </w:pPr>
     </w:p>
     <w:p>
       <w:pPr>
@@ -391,6 +482,7 @@
           <w:sz w:val="24"/>
           <w:szCs w:val="24"/>
         </w:rPr>
+        <w:lastRenderedPageBreak/>
         <w:t>2.2 Business objectives</w:t>
       </w:r>
     </w:p>
@@ -598,35 +690,38 @@
           <w:sz w:val="24"/>
           <w:szCs w:val="24"/>
         </w:rPr>
+        <w:t xml:space="preserve">To provide a way for employees to receive </w:t>
+      </w:r>
+      <w:r>
+        <w:rPr>
+          <w:rFonts w:cstheme="minorHAnsi"/>
+          <w:sz w:val="24"/>
+          <w:szCs w:val="24"/>
+        </w:rPr>
+        <w:t>information and notices</w:t>
+      </w:r>
+    </w:p>
+    <w:p>
+      <w:pPr>
+        <w:pStyle w:val="ListParagraph"/>
+        <w:numPr>
+          <w:ilvl w:val="0"/>
+          <w:numId w:val="1"/>
+        </w:numPr>
+        <w:rPr>
+          <w:rFonts w:cstheme="minorHAnsi"/>
+          <w:sz w:val="24"/>
+          <w:szCs w:val="24"/>
+        </w:rPr>
+      </w:pPr>
+      <w:r>
+        <w:rPr>
+          <w:rFonts w:cstheme="minorHAnsi"/>
+          <w:sz w:val="24"/>
+          <w:szCs w:val="24"/>
+        </w:rPr>
         <w:t>To manage finance and other factors of the organization</w:t>
       </w:r>
-    </w:p>
-    <w:p>
-      <w:pPr>
-        <w:rPr>
-          <w:rFonts w:cstheme="minorHAnsi"/>
-          <w:sz w:val="24"/>
-          <w:szCs w:val="24"/>
-        </w:rPr>
-      </w:pPr>
-    </w:p>
-    <w:p>
-      <w:pPr>
-        <w:rPr>
-          <w:rFonts w:cstheme="minorHAnsi"/>
-          <w:sz w:val="24"/>
-          <w:szCs w:val="24"/>
-        </w:rPr>
-      </w:pPr>
-    </w:p>
-    <w:p>
-      <w:pPr>
-        <w:rPr>
-          <w:rFonts w:cstheme="minorHAnsi"/>
-          <w:sz w:val="24"/>
-          <w:szCs w:val="24"/>
-        </w:rPr>
-      </w:pPr>
     </w:p>
     <w:p>
       <w:pPr>
@@ -1183,6 +1278,7 @@
           <w:sz w:val="24"/>
           <w:szCs w:val="24"/>
         </w:rPr>
+        <w:lastRenderedPageBreak/>
         <w:t>HR managers to manage the hiring process</w:t>
       </w:r>
     </w:p>
@@ -1271,7 +1367,6 @@
           <w:sz w:val="24"/>
           <w:szCs w:val="24"/>
         </w:rPr>
-        <w:lastRenderedPageBreak/>
         <w:t>A mobile application will also be developed for the employees and the human resource managers</w:t>
       </w:r>
     </w:p>
@@ -1616,8 +1711,6 @@
         </w:rPr>
         <w:t xml:space="preserve"> which is a real time database</w:t>
       </w:r>
-      <w:bookmarkStart w:id="0" w:name="_GoBack"/>
-      <w:bookmarkEnd w:id="0"/>
       <w:r>
         <w:rPr>
           <w:rFonts w:cstheme="minorHAnsi"/>
@@ -1625,6 +1718,727 @@
           <w:szCs w:val="24"/>
         </w:rPr>
         <w:t>.</w:t>
+      </w:r>
+    </w:p>
+    <w:p>
+      <w:pPr>
+        <w:rPr>
+          <w:rFonts w:cstheme="minorHAnsi"/>
+          <w:sz w:val="24"/>
+          <w:szCs w:val="24"/>
+        </w:rPr>
+      </w:pPr>
+    </w:p>
+    <w:p>
+      <w:pPr>
+        <w:rPr>
+          <w:rFonts w:cstheme="minorHAnsi"/>
+          <w:b/>
+          <w:bCs/>
+          <w:sz w:val="24"/>
+          <w:szCs w:val="24"/>
+        </w:rPr>
+      </w:pPr>
+      <w:r>
+        <w:rPr>
+          <w:rFonts w:cstheme="minorHAnsi"/>
+          <w:b/>
+          <w:bCs/>
+          <w:sz w:val="24"/>
+          <w:szCs w:val="24"/>
+        </w:rPr>
+        <w:t>6 Project plans</w:t>
+      </w:r>
+    </w:p>
+    <w:p>
+      <w:pPr>
+        <w:rPr>
+          <w:rFonts w:cstheme="minorHAnsi"/>
+          <w:b/>
+          <w:bCs/>
+          <w:sz w:val="24"/>
+          <w:szCs w:val="24"/>
+        </w:rPr>
+      </w:pPr>
+    </w:p>
+    <w:p>
+      <w:pPr>
+        <w:rPr>
+          <w:rFonts w:cstheme="minorHAnsi"/>
+          <w:b/>
+          <w:bCs/>
+          <w:sz w:val="24"/>
+          <w:szCs w:val="24"/>
+        </w:rPr>
+      </w:pPr>
+    </w:p>
+    <w:p>
+      <w:pPr>
+        <w:rPr>
+          <w:rFonts w:cstheme="minorHAnsi"/>
+          <w:b/>
+          <w:bCs/>
+          <w:sz w:val="24"/>
+          <w:szCs w:val="24"/>
+        </w:rPr>
+      </w:pPr>
+    </w:p>
+    <w:p>
+      <w:pPr>
+        <w:rPr>
+          <w:rFonts w:cstheme="minorHAnsi"/>
+          <w:b/>
+          <w:bCs/>
+          <w:sz w:val="24"/>
+          <w:szCs w:val="24"/>
+        </w:rPr>
+      </w:pPr>
+    </w:p>
+    <w:p>
+      <w:pPr>
+        <w:rPr>
+          <w:rFonts w:cstheme="minorHAnsi"/>
+          <w:b/>
+          <w:bCs/>
+          <w:sz w:val="24"/>
+          <w:szCs w:val="24"/>
+        </w:rPr>
+      </w:pPr>
+    </w:p>
+    <w:p>
+      <w:pPr>
+        <w:rPr>
+          <w:rFonts w:cstheme="minorHAnsi"/>
+          <w:b/>
+          <w:bCs/>
+          <w:sz w:val="24"/>
+          <w:szCs w:val="24"/>
+        </w:rPr>
+      </w:pPr>
+    </w:p>
+    <w:p>
+      <w:pPr>
+        <w:rPr>
+          <w:rFonts w:cstheme="minorHAnsi"/>
+          <w:b/>
+          <w:bCs/>
+          <w:sz w:val="24"/>
+          <w:szCs w:val="24"/>
+        </w:rPr>
+      </w:pPr>
+    </w:p>
+    <w:p>
+      <w:pPr>
+        <w:rPr>
+          <w:rFonts w:cstheme="minorHAnsi"/>
+          <w:b/>
+          <w:bCs/>
+          <w:sz w:val="24"/>
+          <w:szCs w:val="24"/>
+        </w:rPr>
+      </w:pPr>
+    </w:p>
+    <w:p>
+      <w:pPr>
+        <w:rPr>
+          <w:rFonts w:cstheme="minorHAnsi"/>
+          <w:b/>
+          <w:bCs/>
+          <w:sz w:val="24"/>
+          <w:szCs w:val="24"/>
+        </w:rPr>
+      </w:pPr>
+      <w:r>
+        <w:rPr>
+          <w:rFonts w:cstheme="minorHAnsi"/>
+          <w:b/>
+          <w:bCs/>
+          <w:sz w:val="24"/>
+          <w:szCs w:val="24"/>
+        </w:rPr>
+        <w:lastRenderedPageBreak/>
+        <w:t>7</w:t>
+      </w:r>
+      <w:r>
+        <w:rPr>
+          <w:rFonts w:cstheme="minorHAnsi"/>
+          <w:b/>
+          <w:bCs/>
+          <w:sz w:val="24"/>
+          <w:szCs w:val="24"/>
+        </w:rPr>
+        <w:t xml:space="preserve"> </w:t>
+      </w:r>
+      <w:r>
+        <w:rPr>
+          <w:rFonts w:cstheme="minorHAnsi"/>
+          <w:b/>
+          <w:bCs/>
+          <w:sz w:val="24"/>
+          <w:szCs w:val="24"/>
+        </w:rPr>
+        <w:t>Initial risk list</w:t>
+      </w:r>
+    </w:p>
+    <w:p>
+      <w:pPr>
+        <w:rPr>
+          <w:rFonts w:cstheme="minorHAnsi"/>
+        </w:rPr>
+      </w:pPr>
+      <w:r>
+        <w:rPr>
+          <w:rFonts w:cstheme="minorHAnsi"/>
+        </w:rPr>
+        <w:t xml:space="preserve">During the development of a </w:t>
+      </w:r>
+      <w:r>
+        <w:rPr>
+          <w:rFonts w:cstheme="minorHAnsi"/>
+        </w:rPr>
+        <w:t>project there are risk</w:t>
+      </w:r>
+      <w:r>
+        <w:rPr>
+          <w:rFonts w:cstheme="minorHAnsi"/>
+        </w:rPr>
+        <w:t>s that are taken or problems that might occur and</w:t>
+      </w:r>
+      <w:r>
+        <w:rPr>
+          <w:rFonts w:cstheme="minorHAnsi"/>
+        </w:rPr>
+        <w:t xml:space="preserve"> these risks should be managed during the planning process of the project so that when the particular risk occurs then we know hat is to be done. And having a risk analysis can sometimes determine the success and failure of a project. During the risk analysis of the project these were the risk that was identified for this project.</w:t>
+      </w:r>
+    </w:p>
+    <w:tbl>
+      <w:tblPr>
+        <w:tblStyle w:val="TableGrid"/>
+        <w:tblW w:w="0" w:type="auto"/>
+        <w:tblLook w:val="04A0" w:firstRow="1" w:lastRow="0" w:firstColumn="1" w:lastColumn="0" w:noHBand="0" w:noVBand="1"/>
+      </w:tblPr>
+      <w:tblGrid>
+        <w:gridCol w:w="3100"/>
+        <w:gridCol w:w="6202"/>
+      </w:tblGrid>
+      <w:tr>
+        <w:trPr>
+          <w:trHeight w:val="623"/>
+        </w:trPr>
+        <w:tc>
+          <w:tcPr>
+            <w:tcW w:w="9302" w:type="dxa"/>
+            <w:gridSpan w:val="2"/>
+          </w:tcPr>
+          <w:p>
+            <w:pPr>
+              <w:jc w:val="center"/>
+              <w:rPr>
+                <w:rFonts w:cstheme="minorHAnsi"/>
+                <w:sz w:val="32"/>
+                <w:szCs w:val="32"/>
+              </w:rPr>
+            </w:pPr>
+            <w:r>
+              <w:rPr>
+                <w:rFonts w:cstheme="minorHAnsi"/>
+                <w:sz w:val="32"/>
+                <w:szCs w:val="32"/>
+              </w:rPr>
+              <w:t>Initial risk List</w:t>
+            </w:r>
+          </w:p>
+        </w:tc>
+      </w:tr>
+      <w:tr>
+        <w:trPr>
+          <w:trHeight w:val="448"/>
+        </w:trPr>
+        <w:tc>
+          <w:tcPr>
+            <w:tcW w:w="3100" w:type="dxa"/>
+          </w:tcPr>
+          <w:p>
+            <w:pPr>
+              <w:rPr>
+                <w:rFonts w:cstheme="minorHAnsi"/>
+                <w:b/>
+                <w:bCs/>
+              </w:rPr>
+            </w:pPr>
+            <w:r>
+              <w:rPr>
+                <w:rFonts w:cstheme="minorHAnsi"/>
+                <w:b/>
+                <w:bCs/>
+              </w:rPr>
+              <w:t>Risk</w:t>
+            </w:r>
+          </w:p>
+        </w:tc>
+        <w:tc>
+          <w:tcPr>
+            <w:tcW w:w="6202" w:type="dxa"/>
+          </w:tcPr>
+          <w:p>
+            <w:pPr>
+              <w:rPr>
+                <w:rFonts w:cstheme="minorHAnsi"/>
+                <w:b/>
+                <w:bCs/>
+              </w:rPr>
+            </w:pPr>
+            <w:r>
+              <w:rPr>
+                <w:rFonts w:cstheme="minorHAnsi"/>
+                <w:b/>
+                <w:bCs/>
+              </w:rPr>
+              <w:t>Management Strategy</w:t>
+            </w:r>
+          </w:p>
+        </w:tc>
+      </w:tr>
+      <w:tr>
+        <w:trPr>
+          <w:trHeight w:val="428"/>
+        </w:trPr>
+        <w:tc>
+          <w:tcPr>
+            <w:tcW w:w="3100" w:type="dxa"/>
+          </w:tcPr>
+          <w:p>
+            <w:pPr>
+              <w:rPr>
+                <w:rFonts w:cstheme="minorHAnsi"/>
+              </w:rPr>
+            </w:pPr>
+            <w:r>
+              <w:rPr>
+                <w:rFonts w:cstheme="minorHAnsi"/>
+              </w:rPr>
+              <w:t>Schedule overrun</w:t>
+            </w:r>
+          </w:p>
+        </w:tc>
+        <w:tc>
+          <w:tcPr>
+            <w:tcW w:w="6202" w:type="dxa"/>
+          </w:tcPr>
+          <w:p>
+            <w:pPr>
+              <w:rPr>
+                <w:rFonts w:cstheme="minorHAnsi"/>
+              </w:rPr>
+            </w:pPr>
+            <w:r>
+              <w:rPr>
+                <w:rFonts w:cstheme="minorHAnsi"/>
+              </w:rPr>
+              <w:t>To avoid running into th</w:t>
+            </w:r>
+            <w:r>
+              <w:rPr>
+                <w:rFonts w:cstheme="minorHAnsi"/>
+              </w:rPr>
+              <w:t>is</w:t>
+            </w:r>
+            <w:r>
+              <w:rPr>
+                <w:rFonts w:cstheme="minorHAnsi"/>
+              </w:rPr>
+              <w:t xml:space="preserve"> issue a clear plan is made when each stage of the incremental approach should be </w:t>
+            </w:r>
+            <w:r>
+              <w:rPr>
+                <w:rFonts w:cstheme="minorHAnsi"/>
+              </w:rPr>
+              <w:t>completed,</w:t>
+            </w:r>
+            <w:r>
+              <w:rPr>
+                <w:rFonts w:cstheme="minorHAnsi"/>
+              </w:rPr>
+              <w:t xml:space="preserve"> and I plan to discuss with </w:t>
+            </w:r>
+            <w:r>
+              <w:rPr>
+                <w:rFonts w:cstheme="minorHAnsi"/>
+              </w:rPr>
+              <w:t xml:space="preserve">my </w:t>
+            </w:r>
+            <w:r>
+              <w:rPr>
+                <w:rFonts w:cstheme="minorHAnsi"/>
+              </w:rPr>
+              <w:t xml:space="preserve">supervisor to </w:t>
+            </w:r>
+            <w:r>
+              <w:rPr>
+                <w:rFonts w:cstheme="minorHAnsi"/>
+              </w:rPr>
+              <w:t>let him know my progress and get his option whether I could manage</w:t>
+            </w:r>
+            <w:r>
+              <w:rPr>
+                <w:rFonts w:cstheme="minorHAnsi"/>
+              </w:rPr>
+              <w:t xml:space="preserve"> the work.</w:t>
+            </w:r>
+          </w:p>
+        </w:tc>
+      </w:tr>
+      <w:tr>
+        <w:trPr>
+          <w:trHeight w:val="428"/>
+        </w:trPr>
+        <w:tc>
+          <w:tcPr>
+            <w:tcW w:w="3100" w:type="dxa"/>
+          </w:tcPr>
+          <w:p>
+            <w:pPr>
+              <w:rPr>
+                <w:rFonts w:cstheme="minorHAnsi"/>
+              </w:rPr>
+            </w:pPr>
+            <w:r>
+              <w:rPr>
+                <w:rFonts w:cstheme="minorHAnsi"/>
+              </w:rPr>
+              <w:t>Act</w:t>
+            </w:r>
+            <w:r>
+              <w:rPr>
+                <w:rFonts w:cstheme="minorHAnsi"/>
+              </w:rPr>
+              <w:t>s</w:t>
+            </w:r>
+            <w:r>
+              <w:rPr>
+                <w:rFonts w:cstheme="minorHAnsi"/>
+              </w:rPr>
+              <w:t xml:space="preserve"> </w:t>
+            </w:r>
+            <w:r>
+              <w:rPr>
+                <w:rFonts w:cstheme="minorHAnsi"/>
+              </w:rPr>
+              <w:t>of</w:t>
+            </w:r>
+            <w:r>
+              <w:rPr>
+                <w:rFonts w:cstheme="minorHAnsi"/>
+              </w:rPr>
+              <w:t xml:space="preserve"> God</w:t>
+            </w:r>
+          </w:p>
+        </w:tc>
+        <w:tc>
+          <w:tcPr>
+            <w:tcW w:w="6202" w:type="dxa"/>
+          </w:tcPr>
+          <w:p>
+            <w:pPr>
+              <w:rPr>
+                <w:rFonts w:cstheme="minorHAnsi"/>
+              </w:rPr>
+            </w:pPr>
+            <w:r>
+              <w:rPr>
+                <w:rFonts w:cstheme="minorHAnsi"/>
+              </w:rPr>
+              <w:t>In the case of an event as such then the system wouldn’t be affected because it will be backed up and so the development could continue from where I left off.</w:t>
+            </w:r>
+          </w:p>
+        </w:tc>
+      </w:tr>
+      <w:tr>
+        <w:trPr>
+          <w:trHeight w:val="428"/>
+        </w:trPr>
+        <w:tc>
+          <w:tcPr>
+            <w:tcW w:w="3100" w:type="dxa"/>
+          </w:tcPr>
+          <w:p>
+            <w:pPr>
+              <w:rPr>
+                <w:rFonts w:cstheme="minorHAnsi"/>
+              </w:rPr>
+            </w:pPr>
+            <w:r>
+              <w:rPr>
+                <w:rFonts w:cstheme="minorHAnsi"/>
+              </w:rPr>
+              <w:t>Technical difficulties</w:t>
+            </w:r>
+          </w:p>
+        </w:tc>
+        <w:tc>
+          <w:tcPr>
+            <w:tcW w:w="6202" w:type="dxa"/>
+          </w:tcPr>
+          <w:p>
+            <w:pPr>
+              <w:rPr>
+                <w:rFonts w:cstheme="minorHAnsi"/>
+              </w:rPr>
+            </w:pPr>
+            <w:r>
+              <w:rPr>
+                <w:rFonts w:cstheme="minorHAnsi"/>
+              </w:rPr>
+              <w:t>To avoid the entire project been lost due to technical failures a GitHub repository will be created and maintained so that each time a change is made to the project it can be updated to the GitHub</w:t>
+            </w:r>
+            <w:r>
+              <w:rPr>
+                <w:rFonts w:cstheme="minorHAnsi"/>
+              </w:rPr>
+              <w:t>.</w:t>
+            </w:r>
+          </w:p>
+        </w:tc>
+      </w:tr>
+      <w:tr>
+        <w:trPr>
+          <w:trHeight w:val="428"/>
+        </w:trPr>
+        <w:tc>
+          <w:tcPr>
+            <w:tcW w:w="3100" w:type="dxa"/>
+          </w:tcPr>
+          <w:p>
+            <w:pPr>
+              <w:rPr>
+                <w:rFonts w:cstheme="minorHAnsi"/>
+              </w:rPr>
+            </w:pPr>
+            <w:r>
+              <w:rPr>
+                <w:rFonts w:cstheme="minorHAnsi"/>
+              </w:rPr>
+              <w:t>Trouble learning required development technologies</w:t>
+            </w:r>
+          </w:p>
+        </w:tc>
+        <w:tc>
+          <w:tcPr>
+            <w:tcW w:w="6202" w:type="dxa"/>
+          </w:tcPr>
+          <w:p>
+            <w:pPr>
+              <w:rPr>
+                <w:rFonts w:cstheme="minorHAnsi"/>
+              </w:rPr>
+            </w:pPr>
+            <w:r>
+              <w:rPr>
+                <w:rFonts w:cstheme="minorHAnsi"/>
+              </w:rPr>
+              <w:t xml:space="preserve">To avoid this A proper research was done during the planning phase and determined whether it was capable doing the project with the suggested technologies and checked whether there is </w:t>
+            </w:r>
+            <w:r>
+              <w:rPr>
+                <w:rFonts w:cstheme="minorHAnsi"/>
+              </w:rPr>
+              <w:t>enough</w:t>
+            </w:r>
+            <w:r>
+              <w:rPr>
+                <w:rFonts w:cstheme="minorHAnsi"/>
+              </w:rPr>
+              <w:t xml:space="preserve"> documentation and tutorial if I run into any issue during the project.</w:t>
+            </w:r>
+          </w:p>
+        </w:tc>
+      </w:tr>
+      <w:tr>
+        <w:trPr>
+          <w:trHeight w:val="428"/>
+        </w:trPr>
+        <w:tc>
+          <w:tcPr>
+            <w:tcW w:w="3100" w:type="dxa"/>
+          </w:tcPr>
+          <w:p>
+            <w:pPr>
+              <w:rPr>
+                <w:rFonts w:cstheme="minorHAnsi"/>
+              </w:rPr>
+            </w:pPr>
+            <w:r>
+              <w:rPr>
+                <w:rFonts w:cstheme="minorHAnsi"/>
+              </w:rPr>
+              <w:t>Scope creep</w:t>
+            </w:r>
+          </w:p>
+        </w:tc>
+        <w:tc>
+          <w:tcPr>
+            <w:tcW w:w="6202" w:type="dxa"/>
+          </w:tcPr>
+          <w:p>
+            <w:pPr>
+              <w:rPr>
+                <w:rFonts w:cstheme="minorHAnsi"/>
+              </w:rPr>
+            </w:pPr>
+            <w:r>
+              <w:rPr>
+                <w:rFonts w:cstheme="minorHAnsi"/>
+              </w:rPr>
+              <w:t xml:space="preserve">To avoid the project scope from growing after the project plan a strict project scope will be followed to avoid getting </w:t>
+            </w:r>
+            <w:r>
+              <w:rPr>
+                <w:rFonts w:cstheme="minorHAnsi"/>
+              </w:rPr>
+              <w:t>sidetracked</w:t>
+            </w:r>
+            <w:r>
+              <w:rPr>
+                <w:rFonts w:cstheme="minorHAnsi"/>
+              </w:rPr>
+              <w:t xml:space="preserve"> from the initial project scope.</w:t>
+            </w:r>
+          </w:p>
+        </w:tc>
+      </w:tr>
+      <w:tr>
+        <w:trPr>
+          <w:trHeight w:val="428"/>
+        </w:trPr>
+        <w:tc>
+          <w:tcPr>
+            <w:tcW w:w="3100" w:type="dxa"/>
+          </w:tcPr>
+          <w:p>
+            <w:pPr>
+              <w:rPr>
+                <w:rFonts w:cstheme="minorHAnsi"/>
+              </w:rPr>
+            </w:pPr>
+            <w:r>
+              <w:rPr>
+                <w:rFonts w:cstheme="minorHAnsi"/>
+              </w:rPr>
+              <w:t>User acceptance</w:t>
+            </w:r>
+          </w:p>
+        </w:tc>
+        <w:tc>
+          <w:tcPr>
+            <w:tcW w:w="6202" w:type="dxa"/>
+          </w:tcPr>
+          <w:p>
+            <w:pPr>
+              <w:rPr>
+                <w:rFonts w:cstheme="minorHAnsi"/>
+              </w:rPr>
+            </w:pPr>
+            <w:r>
+              <w:rPr>
+                <w:rFonts w:cstheme="minorHAnsi"/>
+              </w:rPr>
+              <w:t xml:space="preserve">User acceptance is one of the most important </w:t>
+            </w:r>
+            <w:r>
+              <w:rPr>
+                <w:rFonts w:cstheme="minorHAnsi"/>
+              </w:rPr>
+              <w:t>things</w:t>
+            </w:r>
+            <w:r>
+              <w:rPr>
+                <w:rFonts w:cstheme="minorHAnsi"/>
+              </w:rPr>
+              <w:t xml:space="preserve"> and to make sure that human resource managers will like the product a questioner will be made to check what they </w:t>
+            </w:r>
+            <w:r>
+              <w:rPr>
+                <w:rFonts w:cstheme="minorHAnsi"/>
+              </w:rPr>
+              <w:t>need,</w:t>
+            </w:r>
+            <w:r>
+              <w:rPr>
+                <w:rFonts w:cstheme="minorHAnsi"/>
+              </w:rPr>
+              <w:t xml:space="preserve"> and the system will be user friendly application.</w:t>
+            </w:r>
+          </w:p>
+        </w:tc>
+      </w:tr>
+    </w:tbl>
+    <w:p>
+      <w:pPr>
+        <w:rPr>
+          <w:rFonts w:cstheme="minorHAnsi"/>
+        </w:rPr>
+      </w:pPr>
+    </w:p>
+    <w:p>
+      <w:pPr>
+        <w:rPr>
+          <w:rFonts w:cstheme="minorHAnsi"/>
+          <w:b/>
+          <w:bCs/>
+          <w:sz w:val="24"/>
+          <w:szCs w:val="24"/>
+        </w:rPr>
+      </w:pPr>
+    </w:p>
+    <w:p>
+      <w:pPr>
+        <w:rPr>
+          <w:rFonts w:cstheme="minorHAnsi"/>
+          <w:b/>
+          <w:bCs/>
+          <w:sz w:val="24"/>
+          <w:szCs w:val="24"/>
+        </w:rPr>
+      </w:pPr>
+      <w:r>
+        <w:rPr>
+          <w:rFonts w:cstheme="minorHAnsi"/>
+          <w:b/>
+          <w:bCs/>
+          <w:sz w:val="24"/>
+          <w:szCs w:val="24"/>
+        </w:rPr>
+        <w:t>8</w:t>
+      </w:r>
+      <w:r>
+        <w:rPr>
+          <w:rFonts w:cstheme="minorHAnsi"/>
+          <w:b/>
+          <w:bCs/>
+          <w:sz w:val="24"/>
+          <w:szCs w:val="24"/>
+        </w:rPr>
+        <w:t xml:space="preserve"> </w:t>
+      </w:r>
+      <w:r>
+        <w:rPr>
+          <w:rFonts w:cstheme="minorHAnsi"/>
+          <w:b/>
+          <w:bCs/>
+          <w:sz w:val="24"/>
+          <w:szCs w:val="24"/>
+        </w:rPr>
+        <w:t xml:space="preserve">Initial quality </w:t>
+      </w:r>
+      <w:r>
+        <w:rPr>
+          <w:rFonts w:cstheme="minorHAnsi"/>
+          <w:b/>
+          <w:bCs/>
+          <w:sz w:val="24"/>
+          <w:szCs w:val="24"/>
+        </w:rPr>
+        <w:t>plans</w:t>
       </w:r>
     </w:p>
     <w:p>
@@ -3902,6 +4716,25 @@
       <w:contextualSpacing/>
     </w:pPr>
   </w:style>
+  <w:style w:type="table" w:styleId="TableGrid">
+    <w:name w:val="Table Grid"/>
+    <w:basedOn w:val="TableNormal"/>
+    <w:uiPriority w:val="39"/>
+    <w:rsid w:val="00A94F9B"/>
+    <w:pPr>
+      <w:spacing w:after="0" w:line="240" w:lineRule="auto"/>
+    </w:pPr>
+    <w:tblPr>
+      <w:tblBorders>
+        <w:top w:val="single" w:sz="4" w:space="0" w:color="auto"/>
+        <w:left w:val="single" w:sz="4" w:space="0" w:color="auto"/>
+        <w:bottom w:val="single" w:sz="4" w:space="0" w:color="auto"/>
+        <w:right w:val="single" w:sz="4" w:space="0" w:color="auto"/>
+        <w:insideH w:val="single" w:sz="4" w:space="0" w:color="auto"/>
+        <w:insideV w:val="single" w:sz="4" w:space="0" w:color="auto"/>
+      </w:tblBorders>
+    </w:tblPr>
+  </w:style>
 </w:styles>
 </file>
 

--- a/Documentatinon/Initiation document.docx
+++ b/Documentatinon/Initiation document.docx
@@ -54,7 +54,13 @@
         <w:t xml:space="preserve"> employees</w:t>
       </w:r>
       <w:r>
-        <w:t xml:space="preserve"> and make </w:t>
+        <w:t xml:space="preserve"> and </w:t>
+      </w:r>
+      <w:r>
+        <w:t xml:space="preserve">do their HR tasks to </w:t>
+      </w:r>
+      <w:r>
+        <w:t xml:space="preserve">make </w:t>
       </w:r>
       <w:r>
         <w:t>their</w:t>
@@ -86,19 +92,39 @@
       <w:pPr>
         <w:rPr>
           <w:rFonts w:cstheme="minorHAnsi"/>
+          <w:color w:val="000000" w:themeColor="text1"/>
+          <w:sz w:val="24"/>
+          <w:szCs w:val="24"/>
+          <w:shd w:val="clear" w:color="auto" w:fill="FFFFFF"/>
+        </w:rPr>
+      </w:pPr>
+      <w:r>
+        <w:rPr>
+          <w:rFonts w:cstheme="minorHAnsi"/>
+          <w:sz w:val="24"/>
+          <w:szCs w:val="24"/>
+        </w:rPr>
+        <w:t>The management of the human factor of an organization has been one of the main goals of a business and to do so human resource managers are hired and they have t</w:t>
+      </w:r>
+      <w:bookmarkStart w:id="0" w:name="_GoBack"/>
+      <w:bookmarkEnd w:id="0"/>
+      <w:r>
+        <w:rPr>
+          <w:rFonts w:cstheme="minorHAnsi"/>
+          <w:sz w:val="24"/>
+          <w:szCs w:val="24"/>
+        </w:rPr>
+        <w:t xml:space="preserve">he task of training employees, performance management, </w:t>
+      </w:r>
+      <w:r>
+        <w:rPr>
+          <w:rFonts w:cstheme="minorHAnsi"/>
           <w:color w:val="222222"/>
           <w:sz w:val="24"/>
           <w:szCs w:val="24"/>
           <w:shd w:val="clear" w:color="auto" w:fill="FFFFFF"/>
         </w:rPr>
-      </w:pPr>
-      <w:r>
-        <w:rPr>
-          <w:rFonts w:cstheme="minorHAnsi"/>
-          <w:sz w:val="24"/>
-          <w:szCs w:val="24"/>
-        </w:rPr>
-        <w:t xml:space="preserve">The management of the human factor of an organization has been one of the main goals of a business and to do so human resource managers are hired and they have the task of training employees, performance management, </w:t>
+        <w:t>organization</w:t>
       </w:r>
       <w:r>
         <w:rPr>
@@ -108,7 +134,7 @@
           <w:szCs w:val="24"/>
           <w:shd w:val="clear" w:color="auto" w:fill="FFFFFF"/>
         </w:rPr>
-        <w:t>organization</w:t>
+        <w:t xml:space="preserve"> development, safety, wellness, benefits, employee motivation</w:t>
       </w:r>
       <w:r>
         <w:rPr>
@@ -118,7 +144,7 @@
           <w:szCs w:val="24"/>
           <w:shd w:val="clear" w:color="auto" w:fill="FFFFFF"/>
         </w:rPr>
-        <w:t xml:space="preserve"> development, safety, wellness, benefits, employee motivation</w:t>
+        <w:t xml:space="preserve"> and more.</w:t>
       </w:r>
       <w:r>
         <w:rPr>
@@ -128,7 +154,7 @@
           <w:szCs w:val="24"/>
           <w:shd w:val="clear" w:color="auto" w:fill="FFFFFF"/>
         </w:rPr>
-        <w:t xml:space="preserve"> and more. These tasks can be time consuming and hard to manage so the Human Recourse Information management systems or also known as HRIM systems were introduced to the human resource managers and to the employees of the organization.</w:t>
+        <w:t xml:space="preserve"> </w:t>
       </w:r>
       <w:r>
         <w:rPr>
@@ -138,7 +164,7 @@
           <w:szCs w:val="24"/>
           <w:shd w:val="clear" w:color="auto" w:fill="FFFFFF"/>
         </w:rPr>
-        <w:t xml:space="preserve"> These systems are used to make the task of human resource managers easier, manageable </w:t>
+        <w:t>These tasks can be time consuming and hard to manage so the Human Recourse Information management systems or also known as HRIM systems were introduced to the human resource managers.</w:t>
       </w:r>
       <w:r>
         <w:rPr>
@@ -148,7 +174,153 @@
           <w:szCs w:val="24"/>
           <w:shd w:val="clear" w:color="auto" w:fill="FFFFFF"/>
         </w:rPr>
-        <w:t>and</w:t>
+        <w:t xml:space="preserve"> </w:t>
+      </w:r>
+      <w:r>
+        <w:rPr>
+          <w:rFonts w:cstheme="minorHAnsi"/>
+          <w:color w:val="000000" w:themeColor="text1"/>
+          <w:sz w:val="24"/>
+          <w:szCs w:val="24"/>
+          <w:shd w:val="clear" w:color="auto" w:fill="FFFFFF"/>
+        </w:rPr>
+        <w:t xml:space="preserve">A research </w:t>
+      </w:r>
+      <w:r>
+        <w:rPr>
+          <w:rFonts w:cstheme="minorHAnsi"/>
+          <w:color w:val="000000" w:themeColor="text1"/>
+          <w:sz w:val="24"/>
+          <w:szCs w:val="24"/>
+          <w:shd w:val="clear" w:color="auto" w:fill="FFFFFF"/>
+        </w:rPr>
+        <w:t>done</w:t>
+      </w:r>
+      <w:r>
+        <w:rPr>
+          <w:rFonts w:cstheme="minorHAnsi"/>
+          <w:color w:val="000000" w:themeColor="text1"/>
+          <w:sz w:val="24"/>
+          <w:szCs w:val="24"/>
+          <w:shd w:val="clear" w:color="auto" w:fill="FFFFFF"/>
+        </w:rPr>
+        <w:t xml:space="preserve"> </w:t>
+      </w:r>
+      <w:r>
+        <w:rPr>
+          <w:rFonts w:cstheme="minorHAnsi"/>
+          <w:color w:val="000000" w:themeColor="text1"/>
+          <w:sz w:val="24"/>
+          <w:szCs w:val="24"/>
+          <w:shd w:val="clear" w:color="auto" w:fill="FFFFFF"/>
+        </w:rPr>
+        <w:t>by</w:t>
+      </w:r>
+      <w:r>
+        <w:rPr>
+          <w:color w:val="000000" w:themeColor="text1"/>
+          <w:sz w:val="24"/>
+          <w:szCs w:val="24"/>
+        </w:rPr>
+        <w:t xml:space="preserve"> Zahid Hussain</w:t>
+      </w:r>
+      <w:r>
+        <w:rPr>
+          <w:color w:val="000000" w:themeColor="text1"/>
+          <w:sz w:val="24"/>
+          <w:szCs w:val="24"/>
+        </w:rPr>
+        <w:t xml:space="preserve">, James Wallace and Nelarine E.Cornelius (2007) </w:t>
+      </w:r>
+      <w:r>
+        <w:rPr>
+          <w:rFonts w:cstheme="minorHAnsi"/>
+          <w:color w:val="000000" w:themeColor="text1"/>
+          <w:sz w:val="24"/>
+          <w:szCs w:val="24"/>
+          <w:shd w:val="clear" w:color="auto" w:fill="FFFFFF"/>
+        </w:rPr>
+        <w:t>states that the HRIM system</w:t>
+      </w:r>
+      <w:r>
+        <w:rPr>
+          <w:rFonts w:cstheme="minorHAnsi"/>
+          <w:color w:val="000000" w:themeColor="text1"/>
+          <w:sz w:val="24"/>
+          <w:szCs w:val="24"/>
+          <w:shd w:val="clear" w:color="auto" w:fill="FFFFFF"/>
+        </w:rPr>
+        <w:t xml:space="preserve">s are used by human resource professionals to make strategic decisions no matter the size of the business and says that this has added value to the company and </w:t>
+      </w:r>
+      <w:r>
+        <w:rPr>
+          <w:rFonts w:cstheme="minorHAnsi"/>
+          <w:color w:val="000000" w:themeColor="text1"/>
+          <w:sz w:val="24"/>
+          <w:szCs w:val="24"/>
+          <w:shd w:val="clear" w:color="auto" w:fill="FFFFFF"/>
+        </w:rPr>
+        <w:t>increased the status of the human resource profession.</w:t>
+      </w:r>
+      <w:r>
+        <w:rPr>
+          <w:rFonts w:cstheme="minorHAnsi"/>
+          <w:color w:val="000000" w:themeColor="text1"/>
+          <w:sz w:val="24"/>
+          <w:szCs w:val="24"/>
+          <w:shd w:val="clear" w:color="auto" w:fill="FFFFFF"/>
+        </w:rPr>
+        <w:t xml:space="preserve"> </w:t>
+      </w:r>
+      <w:r>
+        <w:rPr>
+          <w:rFonts w:cstheme="minorHAnsi"/>
+          <w:color w:val="000000" w:themeColor="text1"/>
+          <w:sz w:val="24"/>
+          <w:szCs w:val="24"/>
+          <w:shd w:val="clear" w:color="auto" w:fill="FFFFFF"/>
+        </w:rPr>
+        <w:t>The</w:t>
+      </w:r>
+      <w:r>
+        <w:rPr>
+          <w:rFonts w:cstheme="minorHAnsi"/>
+          <w:color w:val="000000" w:themeColor="text1"/>
+          <w:sz w:val="24"/>
+          <w:szCs w:val="24"/>
+          <w:shd w:val="clear" w:color="auto" w:fill="FFFFFF"/>
+        </w:rPr>
+        <w:t>se</w:t>
+      </w:r>
+      <w:r>
+        <w:rPr>
+          <w:rFonts w:cstheme="minorHAnsi"/>
+          <w:color w:val="000000" w:themeColor="text1"/>
+          <w:sz w:val="24"/>
+          <w:szCs w:val="24"/>
+          <w:shd w:val="clear" w:color="auto" w:fill="FFFFFF"/>
+        </w:rPr>
+        <w:t xml:space="preserve"> HRIM</w:t>
+      </w:r>
+      <w:r>
+        <w:rPr>
+          <w:rFonts w:cstheme="minorHAnsi"/>
+          <w:color w:val="000000" w:themeColor="text1"/>
+          <w:sz w:val="24"/>
+          <w:szCs w:val="24"/>
+          <w:shd w:val="clear" w:color="auto" w:fill="FFFFFF"/>
+        </w:rPr>
+        <w:t xml:space="preserve"> systems are used to make the task of human resource managers easier</w:t>
+      </w:r>
+      <w:r>
+        <w:rPr>
+          <w:rFonts w:cstheme="minorHAnsi"/>
+          <w:color w:val="000000" w:themeColor="text1"/>
+          <w:sz w:val="24"/>
+          <w:szCs w:val="24"/>
+          <w:shd w:val="clear" w:color="auto" w:fill="FFFFFF"/>
+        </w:rPr>
+        <w:t xml:space="preserve"> and </w:t>
       </w:r>
       <w:r>
         <w:rPr>
@@ -158,7 +330,67 @@
           <w:szCs w:val="24"/>
           <w:shd w:val="clear" w:color="auto" w:fill="FFFFFF"/>
         </w:rPr>
-        <w:t xml:space="preserve"> to automate some of the tasks done by the human resource managers so that they could be more effective </w:t>
+        <w:t>manageable</w:t>
+      </w:r>
+      <w:r>
+        <w:rPr>
+          <w:rFonts w:cstheme="minorHAnsi"/>
+          <w:color w:val="222222"/>
+          <w:sz w:val="24"/>
+          <w:szCs w:val="24"/>
+          <w:shd w:val="clear" w:color="auto" w:fill="FFFFFF"/>
+        </w:rPr>
+        <w:t xml:space="preserve">. In </w:t>
+      </w:r>
+      <w:r>
+        <w:rPr>
+          <w:rFonts w:cstheme="minorHAnsi"/>
+          <w:color w:val="222222"/>
+          <w:sz w:val="24"/>
+          <w:szCs w:val="24"/>
+          <w:shd w:val="clear" w:color="auto" w:fill="FFFFFF"/>
+        </w:rPr>
+        <w:t>addition,</w:t>
+      </w:r>
+      <w:r>
+        <w:rPr>
+          <w:rFonts w:cstheme="minorHAnsi"/>
+          <w:color w:val="222222"/>
+          <w:sz w:val="24"/>
+          <w:szCs w:val="24"/>
+          <w:shd w:val="clear" w:color="auto" w:fill="FFFFFF"/>
+        </w:rPr>
+        <w:t xml:space="preserve"> some HRIM systems have</w:t>
+      </w:r>
+      <w:r>
+        <w:rPr>
+          <w:rFonts w:cstheme="minorHAnsi"/>
+          <w:color w:val="222222"/>
+          <w:sz w:val="24"/>
+          <w:szCs w:val="24"/>
+          <w:shd w:val="clear" w:color="auto" w:fill="FFFFFF"/>
+        </w:rPr>
+        <w:t xml:space="preserve"> automate</w:t>
+      </w:r>
+      <w:r>
+        <w:rPr>
+          <w:rFonts w:cstheme="minorHAnsi"/>
+          <w:color w:val="222222"/>
+          <w:sz w:val="24"/>
+          <w:szCs w:val="24"/>
+          <w:shd w:val="clear" w:color="auto" w:fill="FFFFFF"/>
+        </w:rPr>
+        <w:t>d</w:t>
+      </w:r>
+      <w:r>
+        <w:rPr>
+          <w:rFonts w:cstheme="minorHAnsi"/>
+          <w:color w:val="222222"/>
+          <w:sz w:val="24"/>
+          <w:szCs w:val="24"/>
+          <w:shd w:val="clear" w:color="auto" w:fill="FFFFFF"/>
+        </w:rPr>
+        <w:t xml:space="preserve"> some of the tasks done by the human resource managers so that they could be more effective </w:t>
       </w:r>
       <w:r>
         <w:rPr>
@@ -295,19 +527,7 @@
           <w:szCs w:val="24"/>
           <w:shd w:val="clear" w:color="auto" w:fill="FFFFFF"/>
         </w:rPr>
-        <w:t xml:space="preserve"> </w:t>
-      </w:r>
-      <w:bookmarkStart w:id="0" w:name="_GoBack"/>
-      <w:bookmarkEnd w:id="0"/>
-      <w:r>
-        <w:rPr>
-          <w:rFonts w:cstheme="minorHAnsi"/>
-          <w:color w:val="222222"/>
-          <w:sz w:val="24"/>
-          <w:szCs w:val="24"/>
-          <w:shd w:val="clear" w:color="auto" w:fill="FFFFFF"/>
-        </w:rPr>
-        <w:t xml:space="preserve">additional cost for the organization. </w:t>
+        <w:t xml:space="preserve"> additional cost for the organization. </w:t>
       </w:r>
       <w:r>
         <w:rPr>
@@ -482,7 +702,6 @@
           <w:sz w:val="24"/>
           <w:szCs w:val="24"/>
         </w:rPr>
-        <w:lastRenderedPageBreak/>
         <w:t>2.2 Business objectives</w:t>
       </w:r>
     </w:p>
@@ -1190,6 +1409,7 @@
           <w:sz w:val="24"/>
           <w:szCs w:val="24"/>
         </w:rPr>
+        <w:lastRenderedPageBreak/>
         <w:t>HR managers and employees to talk to each other using the chat facilities</w:t>
       </w:r>
     </w:p>
@@ -1278,7 +1498,6 @@
           <w:sz w:val="24"/>
           <w:szCs w:val="24"/>
         </w:rPr>
-        <w:lastRenderedPageBreak/>
         <w:t>HR managers to manage the hiring process</w:t>
       </w:r>
     </w:p>
@@ -1856,7 +2075,6 @@
           <w:sz w:val="24"/>
           <w:szCs w:val="24"/>
         </w:rPr>
-        <w:lastRenderedPageBreak/>
         <w:t>7</w:t>
       </w:r>
       <w:r>
@@ -1867,17 +2085,7 @@
           <w:sz w:val="24"/>
           <w:szCs w:val="24"/>
         </w:rPr>
-        <w:t xml:space="preserve"> </w:t>
-      </w:r>
-      <w:r>
-        <w:rPr>
-          <w:rFonts w:cstheme="minorHAnsi"/>
-          <w:b/>
-          <w:bCs/>
-          <w:sz w:val="24"/>
-          <w:szCs w:val="24"/>
-        </w:rPr>
-        <w:t>Initial risk list</w:t>
+        <w:t xml:space="preserve"> Initial risk list</w:t>
       </w:r>
     </w:p>
     <w:p>
@@ -1908,7 +2116,19 @@
         <w:rPr>
           <w:rFonts w:cstheme="minorHAnsi"/>
         </w:rPr>
-        <w:t xml:space="preserve"> these risks should be managed during the planning process of the project so that when the particular risk occurs then we know hat is to be done. And having a risk analysis can sometimes determine the success and failure of a project. During the risk analysis of the project these were the risk that was identified for this project.</w:t>
+        <w:t xml:space="preserve"> these risks should be managed during the planning process of the project so that when the particular risk occurs then we know </w:t>
+      </w:r>
+      <w:r>
+        <w:rPr>
+          <w:rFonts w:cstheme="minorHAnsi"/>
+        </w:rPr>
+        <w:t>what</w:t>
+      </w:r>
+      <w:r>
+        <w:rPr>
+          <w:rFonts w:cstheme="minorHAnsi"/>
+        </w:rPr>
+        <w:t xml:space="preserve"> is to be done. And having a risk analysis can sometimes determine the success and failure of a project. During the risk analysis of the project these were the risk that was identified for this project.</w:t>
       </w:r>
     </w:p>
     <w:tbl>
@@ -2400,7 +2620,9 @@
           <w:szCs w:val="24"/>
         </w:rPr>
       </w:pPr>
-      <w:r>
+    </w:p>
+    <w:p>
+      <w:pPr>
         <w:rPr>
           <w:rFonts w:cstheme="minorHAnsi"/>
           <w:b/>
@@ -2408,9 +2630,10 @@
           <w:sz w:val="24"/>
           <w:szCs w:val="24"/>
         </w:rPr>
-        <w:t>8</w:t>
-      </w:r>
-      <w:r>
+      </w:pPr>
+    </w:p>
+    <w:p>
+      <w:pPr>
         <w:rPr>
           <w:rFonts w:cstheme="minorHAnsi"/>
           <w:b/>
@@ -2418,9 +2641,10 @@
           <w:sz w:val="24"/>
           <w:szCs w:val="24"/>
         </w:rPr>
-        <w:t xml:space="preserve"> </w:t>
-      </w:r>
-      <w:r>
+      </w:pPr>
+    </w:p>
+    <w:p>
+      <w:pPr>
         <w:rPr>
           <w:rFonts w:cstheme="minorHAnsi"/>
           <w:b/>
@@ -2428,9 +2652,10 @@
           <w:sz w:val="24"/>
           <w:szCs w:val="24"/>
         </w:rPr>
-        <w:t xml:space="preserve">Initial quality </w:t>
-      </w:r>
-      <w:r>
+      </w:pPr>
+    </w:p>
+    <w:p>
+      <w:pPr>
         <w:rPr>
           <w:rFonts w:cstheme="minorHAnsi"/>
           <w:b/>
@@ -2438,6 +2663,36 @@
           <w:sz w:val="24"/>
           <w:szCs w:val="24"/>
         </w:rPr>
+      </w:pPr>
+    </w:p>
+    <w:p>
+      <w:pPr>
+        <w:rPr>
+          <w:rFonts w:cstheme="minorHAnsi"/>
+          <w:b/>
+          <w:bCs/>
+          <w:sz w:val="24"/>
+          <w:szCs w:val="24"/>
+        </w:rPr>
+      </w:pPr>
+      <w:r>
+        <w:rPr>
+          <w:rFonts w:cstheme="minorHAnsi"/>
+          <w:b/>
+          <w:bCs/>
+          <w:sz w:val="24"/>
+          <w:szCs w:val="24"/>
+        </w:rPr>
+        <w:t xml:space="preserve">8 Initial quality </w:t>
+      </w:r>
+      <w:r>
+        <w:rPr>
+          <w:rFonts w:cstheme="minorHAnsi"/>
+          <w:b/>
+          <w:bCs/>
+          <w:sz w:val="24"/>
+          <w:szCs w:val="24"/>
+        </w:rPr>
         <w:t>plans</w:t>
       </w:r>
     </w:p>
@@ -2449,25 +2704,857 @@
           <w:szCs w:val="24"/>
         </w:rPr>
       </w:pPr>
-    </w:p>
-    <w:p>
-      <w:pPr>
-        <w:ind w:left="1080"/>
-        <w:rPr>
-          <w:rFonts w:cstheme="minorHAnsi"/>
-          <w:sz w:val="24"/>
-          <w:szCs w:val="24"/>
-        </w:rPr>
-      </w:pPr>
-    </w:p>
-    <w:p>
-      <w:pPr>
-        <w:rPr>
-          <w:rFonts w:cstheme="minorHAnsi"/>
-          <w:sz w:val="24"/>
-          <w:szCs w:val="24"/>
-        </w:rPr>
-      </w:pPr>
+      <w:r>
+        <w:rPr>
+          <w:rFonts w:cstheme="minorHAnsi"/>
+          <w:sz w:val="24"/>
+          <w:szCs w:val="24"/>
+        </w:rPr>
+        <w:t xml:space="preserve">During the development of </w:t>
+      </w:r>
+      <w:r>
+        <w:rPr>
+          <w:rFonts w:cstheme="minorHAnsi"/>
+          <w:sz w:val="24"/>
+          <w:szCs w:val="24"/>
+        </w:rPr>
+        <w:t>a</w:t>
+      </w:r>
+      <w:r>
+        <w:rPr>
+          <w:rFonts w:cstheme="minorHAnsi"/>
+          <w:sz w:val="24"/>
+          <w:szCs w:val="24"/>
+        </w:rPr>
+        <w:t xml:space="preserve"> </w:t>
+      </w:r>
+      <w:r>
+        <w:rPr>
+          <w:rFonts w:cstheme="minorHAnsi"/>
+          <w:sz w:val="24"/>
+          <w:szCs w:val="24"/>
+        </w:rPr>
+        <w:t xml:space="preserve">project </w:t>
+      </w:r>
+      <w:r>
+        <w:rPr>
+          <w:rFonts w:cstheme="minorHAnsi"/>
+          <w:sz w:val="24"/>
+          <w:szCs w:val="24"/>
+        </w:rPr>
+        <w:t xml:space="preserve">quality is one of the essentials things that should be considered because it is one of the main </w:t>
+      </w:r>
+      <w:r>
+        <w:rPr>
+          <w:rFonts w:cstheme="minorHAnsi"/>
+          <w:sz w:val="24"/>
+          <w:szCs w:val="24"/>
+        </w:rPr>
+        <w:t>things</w:t>
+      </w:r>
+      <w:r>
+        <w:rPr>
+          <w:rFonts w:cstheme="minorHAnsi"/>
+          <w:sz w:val="24"/>
+          <w:szCs w:val="24"/>
+        </w:rPr>
+        <w:t xml:space="preserve"> th</w:t>
+      </w:r>
+      <w:r>
+        <w:rPr>
+          <w:rFonts w:cstheme="minorHAnsi"/>
+          <w:sz w:val="24"/>
+          <w:szCs w:val="24"/>
+        </w:rPr>
+        <w:t>at a</w:t>
+      </w:r>
+      <w:r>
+        <w:rPr>
+          <w:rFonts w:cstheme="minorHAnsi"/>
+          <w:sz w:val="24"/>
+          <w:szCs w:val="24"/>
+        </w:rPr>
+        <w:t xml:space="preserve"> customer looks for in a product and due to poor quality, the customer may even reject the entire</w:t>
+      </w:r>
+      <w:r>
+        <w:rPr>
+          <w:rFonts w:cstheme="minorHAnsi"/>
+          <w:sz w:val="24"/>
+          <w:szCs w:val="24"/>
+        </w:rPr>
+        <w:t xml:space="preserve"> system</w:t>
+      </w:r>
+      <w:r>
+        <w:rPr>
+          <w:rFonts w:cstheme="minorHAnsi"/>
+          <w:sz w:val="24"/>
+          <w:szCs w:val="24"/>
+        </w:rPr>
+        <w:t xml:space="preserve">. So, to ensure that this </w:t>
+      </w:r>
+      <w:r>
+        <w:rPr>
+          <w:rFonts w:cstheme="minorHAnsi"/>
+          <w:sz w:val="24"/>
+          <w:szCs w:val="24"/>
+        </w:rPr>
+        <w:t>project</w:t>
+      </w:r>
+      <w:r>
+        <w:rPr>
+          <w:rFonts w:cstheme="minorHAnsi"/>
+          <w:sz w:val="24"/>
+          <w:szCs w:val="24"/>
+        </w:rPr>
+        <w:t xml:space="preserve"> provide</w:t>
+      </w:r>
+      <w:r>
+        <w:rPr>
+          <w:rFonts w:cstheme="minorHAnsi"/>
+          <w:sz w:val="24"/>
+          <w:szCs w:val="24"/>
+        </w:rPr>
+        <w:t>s</w:t>
+      </w:r>
+      <w:r>
+        <w:rPr>
+          <w:rFonts w:cstheme="minorHAnsi"/>
+          <w:sz w:val="24"/>
+          <w:szCs w:val="24"/>
+        </w:rPr>
+        <w:t xml:space="preserve"> </w:t>
+      </w:r>
+      <w:r>
+        <w:rPr>
+          <w:rFonts w:cstheme="minorHAnsi"/>
+          <w:sz w:val="24"/>
+          <w:szCs w:val="24"/>
+        </w:rPr>
+        <w:t>a</w:t>
+      </w:r>
+      <w:r>
+        <w:rPr>
+          <w:rFonts w:cstheme="minorHAnsi"/>
+          <w:sz w:val="24"/>
+          <w:szCs w:val="24"/>
+        </w:rPr>
+        <w:t xml:space="preserve"> </w:t>
+      </w:r>
+      <w:r>
+        <w:rPr>
+          <w:rFonts w:cstheme="minorHAnsi"/>
+          <w:sz w:val="24"/>
+          <w:szCs w:val="24"/>
+        </w:rPr>
+        <w:t xml:space="preserve">good </w:t>
+      </w:r>
+      <w:r>
+        <w:rPr>
+          <w:rFonts w:cstheme="minorHAnsi"/>
+          <w:sz w:val="24"/>
+          <w:szCs w:val="24"/>
+        </w:rPr>
+        <w:t>quality</w:t>
+      </w:r>
+      <w:r>
+        <w:rPr>
+          <w:rFonts w:cstheme="minorHAnsi"/>
+          <w:sz w:val="24"/>
+          <w:szCs w:val="24"/>
+        </w:rPr>
+        <w:t xml:space="preserve"> HRIM system the following quality checks will be done and the strategies that will be used to do these checks and if these quality checks are done in a proper way then the quality of the system can be ensured.</w:t>
+      </w:r>
+    </w:p>
+    <w:tbl>
+      <w:tblPr>
+        <w:tblStyle w:val="TableGrid"/>
+        <w:tblW w:w="0" w:type="auto"/>
+        <w:tblLook w:val="04A0" w:firstRow="1" w:lastRow="0" w:firstColumn="1" w:lastColumn="0" w:noHBand="0" w:noVBand="1"/>
+      </w:tblPr>
+      <w:tblGrid>
+        <w:gridCol w:w="4675"/>
+        <w:gridCol w:w="4675"/>
+      </w:tblGrid>
+      <w:tr>
+        <w:tc>
+          <w:tcPr>
+            <w:tcW w:w="9350" w:type="dxa"/>
+            <w:gridSpan w:val="2"/>
+          </w:tcPr>
+          <w:p>
+            <w:pPr>
+              <w:jc w:val="center"/>
+              <w:rPr>
+                <w:rFonts w:cstheme="minorHAnsi"/>
+                <w:sz w:val="24"/>
+                <w:szCs w:val="24"/>
+              </w:rPr>
+            </w:pPr>
+            <w:r>
+              <w:rPr>
+                <w:rFonts w:cstheme="minorHAnsi"/>
+                <w:sz w:val="28"/>
+                <w:szCs w:val="28"/>
+              </w:rPr>
+              <w:t>Initial quality plan</w:t>
+            </w:r>
+          </w:p>
+        </w:tc>
+      </w:tr>
+      <w:tr>
+        <w:tc>
+          <w:tcPr>
+            <w:tcW w:w="4675" w:type="dxa"/>
+          </w:tcPr>
+          <w:p>
+            <w:pPr>
+              <w:jc w:val="center"/>
+              <w:rPr>
+                <w:rFonts w:cstheme="minorHAnsi"/>
+                <w:sz w:val="24"/>
+                <w:szCs w:val="24"/>
+              </w:rPr>
+            </w:pPr>
+            <w:r>
+              <w:rPr>
+                <w:rFonts w:cstheme="minorHAnsi"/>
+                <w:sz w:val="24"/>
+                <w:szCs w:val="24"/>
+              </w:rPr>
+              <w:t>Quality check</w:t>
+            </w:r>
+          </w:p>
+        </w:tc>
+        <w:tc>
+          <w:tcPr>
+            <w:tcW w:w="4675" w:type="dxa"/>
+          </w:tcPr>
+          <w:p>
+            <w:pPr>
+              <w:jc w:val="center"/>
+              <w:rPr>
+                <w:rFonts w:cstheme="minorHAnsi"/>
+                <w:sz w:val="24"/>
+                <w:szCs w:val="24"/>
+              </w:rPr>
+            </w:pPr>
+            <w:r>
+              <w:rPr>
+                <w:rFonts w:cstheme="minorHAnsi"/>
+                <w:sz w:val="24"/>
+                <w:szCs w:val="24"/>
+              </w:rPr>
+              <w:t>Strategy</w:t>
+            </w:r>
+          </w:p>
+        </w:tc>
+      </w:tr>
+      <w:tr>
+        <w:tc>
+          <w:tcPr>
+            <w:tcW w:w="4675" w:type="dxa"/>
+          </w:tcPr>
+          <w:p>
+            <w:pPr>
+              <w:rPr>
+                <w:rFonts w:cstheme="minorHAnsi"/>
+                <w:sz w:val="24"/>
+                <w:szCs w:val="24"/>
+              </w:rPr>
+            </w:pPr>
+            <w:r>
+              <w:rPr>
+                <w:rFonts w:cstheme="minorHAnsi"/>
+                <w:sz w:val="24"/>
+                <w:szCs w:val="24"/>
+              </w:rPr>
+              <w:t>Major deliverables</w:t>
+            </w:r>
+          </w:p>
+        </w:tc>
+        <w:tc>
+          <w:tcPr>
+            <w:tcW w:w="4675" w:type="dxa"/>
+          </w:tcPr>
+          <w:p>
+            <w:pPr>
+              <w:rPr>
+                <w:rFonts w:cstheme="minorHAnsi"/>
+                <w:sz w:val="24"/>
+                <w:szCs w:val="24"/>
+              </w:rPr>
+            </w:pPr>
+            <w:r>
+              <w:rPr>
+                <w:rFonts w:cstheme="minorHAnsi"/>
+                <w:sz w:val="24"/>
+                <w:szCs w:val="24"/>
+              </w:rPr>
+              <w:t xml:space="preserve">To ensure that the major deliverables are met a plan is made on </w:t>
+            </w:r>
+            <w:r>
+              <w:rPr>
+                <w:rFonts w:cstheme="minorHAnsi"/>
+                <w:sz w:val="24"/>
+                <w:szCs w:val="24"/>
+              </w:rPr>
+              <w:t>the work process so it isn’t rushed this</w:t>
+            </w:r>
+            <w:r>
+              <w:rPr>
+                <w:rFonts w:cstheme="minorHAnsi"/>
+                <w:sz w:val="24"/>
+                <w:szCs w:val="24"/>
+              </w:rPr>
+              <w:t xml:space="preserve"> will also ensure that the system has the functionalities mentioned</w:t>
+            </w:r>
+            <w:r>
+              <w:rPr>
+                <w:rFonts w:cstheme="minorHAnsi"/>
+                <w:sz w:val="24"/>
+                <w:szCs w:val="24"/>
+              </w:rPr>
+              <w:t xml:space="preserve"> and nothing will be missed.</w:t>
+            </w:r>
+          </w:p>
+        </w:tc>
+      </w:tr>
+      <w:tr>
+        <w:tc>
+          <w:tcPr>
+            <w:tcW w:w="4675" w:type="dxa"/>
+          </w:tcPr>
+          <w:p>
+            <w:pPr>
+              <w:rPr>
+                <w:rFonts w:cstheme="minorHAnsi"/>
+                <w:sz w:val="24"/>
+                <w:szCs w:val="24"/>
+              </w:rPr>
+            </w:pPr>
+            <w:r>
+              <w:rPr>
+                <w:rFonts w:cstheme="minorHAnsi"/>
+                <w:sz w:val="24"/>
+                <w:szCs w:val="24"/>
+              </w:rPr>
+              <w:t>Quality control activities</w:t>
+            </w:r>
+            <w:r>
+              <w:rPr>
+                <w:rFonts w:cstheme="minorHAnsi"/>
+                <w:sz w:val="24"/>
+                <w:szCs w:val="24"/>
+              </w:rPr>
+              <w:t xml:space="preserve"> throughout the project</w:t>
+            </w:r>
+          </w:p>
+        </w:tc>
+        <w:tc>
+          <w:tcPr>
+            <w:tcW w:w="4675" w:type="dxa"/>
+          </w:tcPr>
+          <w:p>
+            <w:pPr>
+              <w:rPr>
+                <w:rFonts w:cstheme="minorHAnsi"/>
+                <w:sz w:val="24"/>
+                <w:szCs w:val="24"/>
+              </w:rPr>
+            </w:pPr>
+            <w:r>
+              <w:rPr>
+                <w:rFonts w:cstheme="minorHAnsi"/>
+                <w:sz w:val="24"/>
+                <w:szCs w:val="24"/>
+              </w:rPr>
+              <w:t>To ensure the quality I will get a review from my supervisor after each increment of the project and during the texting period o</w:t>
+            </w:r>
+            <w:r>
+              <w:rPr>
+                <w:rFonts w:cstheme="minorHAnsi"/>
+                <w:sz w:val="24"/>
+                <w:szCs w:val="24"/>
+              </w:rPr>
+              <w:t xml:space="preserve">f </w:t>
+            </w:r>
+            <w:r>
+              <w:rPr>
+                <w:rFonts w:cstheme="minorHAnsi"/>
+                <w:sz w:val="24"/>
+                <w:szCs w:val="24"/>
+              </w:rPr>
+              <w:t xml:space="preserve">the system </w:t>
+            </w:r>
+          </w:p>
+        </w:tc>
+      </w:tr>
+      <w:tr>
+        <w:tc>
+          <w:tcPr>
+            <w:tcW w:w="4675" w:type="dxa"/>
+          </w:tcPr>
+          <w:p>
+            <w:pPr>
+              <w:rPr>
+                <w:rFonts w:cstheme="minorHAnsi"/>
+                <w:sz w:val="24"/>
+                <w:szCs w:val="24"/>
+              </w:rPr>
+            </w:pPr>
+            <w:r>
+              <w:rPr>
+                <w:rFonts w:cstheme="minorHAnsi"/>
+                <w:sz w:val="24"/>
+                <w:szCs w:val="24"/>
+              </w:rPr>
+              <w:t>Sub system usability and validation</w:t>
+            </w:r>
+          </w:p>
+        </w:tc>
+        <w:tc>
+          <w:tcPr>
+            <w:tcW w:w="4675" w:type="dxa"/>
+          </w:tcPr>
+          <w:p>
+            <w:pPr>
+              <w:rPr>
+                <w:rFonts w:cstheme="minorHAnsi"/>
+                <w:sz w:val="24"/>
+                <w:szCs w:val="24"/>
+              </w:rPr>
+            </w:pPr>
+            <w:r>
+              <w:rPr>
+                <w:rFonts w:cstheme="minorHAnsi"/>
+                <w:sz w:val="24"/>
+                <w:szCs w:val="24"/>
+              </w:rPr>
+              <w:t xml:space="preserve"> This will be done after each increment to ensure quality is maintained in the project</w:t>
+            </w:r>
+          </w:p>
+        </w:tc>
+      </w:tr>
+      <w:tr>
+        <w:tc>
+          <w:tcPr>
+            <w:tcW w:w="4675" w:type="dxa"/>
+          </w:tcPr>
+          <w:p>
+            <w:pPr>
+              <w:rPr>
+                <w:rFonts w:cstheme="minorHAnsi"/>
+                <w:sz w:val="24"/>
+                <w:szCs w:val="24"/>
+              </w:rPr>
+            </w:pPr>
+            <w:r>
+              <w:rPr>
+                <w:rFonts w:cstheme="minorHAnsi"/>
+                <w:sz w:val="24"/>
+                <w:szCs w:val="24"/>
+              </w:rPr>
+              <w:t>Quality assurance activities</w:t>
+            </w:r>
+          </w:p>
+        </w:tc>
+        <w:tc>
+          <w:tcPr>
+            <w:tcW w:w="4675" w:type="dxa"/>
+          </w:tcPr>
+          <w:p>
+            <w:pPr>
+              <w:rPr>
+                <w:rFonts w:cstheme="minorHAnsi"/>
+                <w:sz w:val="24"/>
+                <w:szCs w:val="24"/>
+              </w:rPr>
+            </w:pPr>
+            <w:r>
+              <w:rPr>
+                <w:rFonts w:cstheme="minorHAnsi"/>
+                <w:sz w:val="24"/>
+                <w:szCs w:val="24"/>
+              </w:rPr>
+              <w:t>To ensure that the quality of the system is maintained I will get the review of the quality from my supervisor after each stage.</w:t>
+            </w:r>
+          </w:p>
+        </w:tc>
+      </w:tr>
+      <w:tr>
+        <w:tc>
+          <w:tcPr>
+            <w:tcW w:w="4675" w:type="dxa"/>
+          </w:tcPr>
+          <w:p>
+            <w:pPr>
+              <w:rPr>
+                <w:rFonts w:cstheme="minorHAnsi"/>
+                <w:sz w:val="24"/>
+                <w:szCs w:val="24"/>
+              </w:rPr>
+            </w:pPr>
+            <w:r>
+              <w:rPr>
+                <w:rFonts w:cstheme="minorHAnsi"/>
+                <w:sz w:val="24"/>
+                <w:szCs w:val="24"/>
+              </w:rPr>
+              <w:t xml:space="preserve">Feasibility </w:t>
+            </w:r>
+            <w:r>
+              <w:rPr>
+                <w:rFonts w:cstheme="minorHAnsi"/>
+                <w:sz w:val="24"/>
+                <w:szCs w:val="24"/>
+              </w:rPr>
+              <w:t>study</w:t>
+            </w:r>
+          </w:p>
+        </w:tc>
+        <w:tc>
+          <w:tcPr>
+            <w:tcW w:w="4675" w:type="dxa"/>
+          </w:tcPr>
+          <w:p>
+            <w:pPr>
+              <w:rPr>
+                <w:rFonts w:cstheme="minorHAnsi"/>
+                <w:sz w:val="24"/>
+                <w:szCs w:val="24"/>
+              </w:rPr>
+            </w:pPr>
+            <w:r>
+              <w:rPr>
+                <w:rFonts w:cstheme="minorHAnsi"/>
+                <w:sz w:val="24"/>
+                <w:szCs w:val="24"/>
+              </w:rPr>
+              <w:t xml:space="preserve">A feasibility text will be done on the system to ensure that this system is worth the time and effort </w:t>
+            </w:r>
+            <w:proofErr w:type="gramStart"/>
+            <w:r>
+              <w:rPr>
+                <w:rFonts w:cstheme="minorHAnsi"/>
+                <w:sz w:val="24"/>
+                <w:szCs w:val="24"/>
+              </w:rPr>
+              <w:t>and also</w:t>
+            </w:r>
+            <w:proofErr w:type="gramEnd"/>
+            <w:r>
+              <w:rPr>
+                <w:rFonts w:cstheme="minorHAnsi"/>
+                <w:sz w:val="24"/>
+                <w:szCs w:val="24"/>
+              </w:rPr>
+              <w:t xml:space="preserve"> to review the project scope and check whether it needs to expand to provide a quality system</w:t>
+            </w:r>
+          </w:p>
+        </w:tc>
+      </w:tr>
+      <w:tr>
+        <w:tc>
+          <w:tcPr>
+            <w:tcW w:w="4675" w:type="dxa"/>
+          </w:tcPr>
+          <w:p>
+            <w:pPr>
+              <w:rPr>
+                <w:rFonts w:cstheme="minorHAnsi"/>
+                <w:sz w:val="24"/>
+                <w:szCs w:val="24"/>
+              </w:rPr>
+            </w:pPr>
+            <w:r>
+              <w:rPr>
+                <w:rFonts w:cstheme="minorHAnsi"/>
+                <w:sz w:val="24"/>
+                <w:szCs w:val="24"/>
+              </w:rPr>
+              <w:t>System validation and user acceptance</w:t>
+            </w:r>
+          </w:p>
+        </w:tc>
+        <w:tc>
+          <w:tcPr>
+            <w:tcW w:w="4675" w:type="dxa"/>
+          </w:tcPr>
+          <w:p>
+            <w:pPr>
+              <w:rPr>
+                <w:rFonts w:cstheme="minorHAnsi"/>
+                <w:sz w:val="24"/>
+                <w:szCs w:val="24"/>
+              </w:rPr>
+            </w:pPr>
+            <w:r>
+              <w:rPr>
+                <w:rFonts w:cstheme="minorHAnsi"/>
+                <w:sz w:val="24"/>
+                <w:szCs w:val="24"/>
+              </w:rPr>
+              <w:t>To ensure that the human resource managers accept the product and is also helpful to them a questioner was conducted of what they need and what they want from a current human resource system</w:t>
+            </w:r>
+          </w:p>
+        </w:tc>
+      </w:tr>
+    </w:tbl>
+    <w:p>
+      <w:pPr>
+        <w:rPr>
+          <w:rFonts w:cstheme="minorHAnsi"/>
+          <w:sz w:val="24"/>
+          <w:szCs w:val="24"/>
+        </w:rPr>
+      </w:pPr>
+    </w:p>
+    <w:p>
+      <w:pPr>
+        <w:rPr>
+          <w:rFonts w:cstheme="minorHAnsi"/>
+          <w:sz w:val="24"/>
+          <w:szCs w:val="24"/>
+        </w:rPr>
+      </w:pPr>
+    </w:p>
+    <w:p>
+      <w:pPr>
+        <w:rPr>
+          <w:rFonts w:cstheme="minorHAnsi"/>
+          <w:sz w:val="24"/>
+          <w:szCs w:val="24"/>
+        </w:rPr>
+      </w:pPr>
+    </w:p>
+    <w:p>
+      <w:pPr>
+        <w:rPr>
+          <w:rFonts w:cstheme="minorHAnsi"/>
+          <w:sz w:val="24"/>
+          <w:szCs w:val="24"/>
+        </w:rPr>
+      </w:pPr>
+    </w:p>
+    <w:p>
+      <w:pPr>
+        <w:rPr>
+          <w:rFonts w:cstheme="minorHAnsi"/>
+          <w:sz w:val="24"/>
+          <w:szCs w:val="24"/>
+        </w:rPr>
+      </w:pPr>
+    </w:p>
+    <w:p>
+      <w:pPr>
+        <w:rPr>
+          <w:rFonts w:cstheme="minorHAnsi"/>
+          <w:sz w:val="24"/>
+          <w:szCs w:val="24"/>
+        </w:rPr>
+      </w:pPr>
+    </w:p>
+    <w:p>
+      <w:pPr>
+        <w:rPr>
+          <w:rFonts w:cstheme="minorHAnsi"/>
+          <w:sz w:val="24"/>
+          <w:szCs w:val="24"/>
+        </w:rPr>
+      </w:pPr>
+    </w:p>
+    <w:p>
+      <w:pPr>
+        <w:rPr>
+          <w:rFonts w:cstheme="minorHAnsi"/>
+          <w:b/>
+          <w:bCs/>
+          <w:sz w:val="24"/>
+          <w:szCs w:val="24"/>
+        </w:rPr>
+      </w:pPr>
+      <w:r>
+        <w:rPr>
+          <w:rFonts w:cstheme="minorHAnsi"/>
+          <w:b/>
+          <w:bCs/>
+          <w:sz w:val="24"/>
+          <w:szCs w:val="24"/>
+        </w:rPr>
+        <w:t>8 References</w:t>
+      </w:r>
+    </w:p>
+    <w:p>
+      <w:pPr>
+        <w:pStyle w:val="ListParagraph"/>
+        <w:numPr>
+          <w:ilvl w:val="0"/>
+          <w:numId w:val="17"/>
+        </w:numPr>
+        <w:rPr>
+          <w:rFonts w:cstheme="minorHAnsi"/>
+          <w:sz w:val="24"/>
+          <w:szCs w:val="24"/>
+        </w:rPr>
+      </w:pPr>
+      <w:r>
+        <w:rPr>
+          <w:color w:val="000000" w:themeColor="text1"/>
+          <w:sz w:val="24"/>
+          <w:szCs w:val="24"/>
+        </w:rPr>
+        <w:t>Zahid Hussain</w:t>
+      </w:r>
+      <w:r>
+        <w:rPr>
+          <w:color w:val="000000" w:themeColor="text1"/>
+          <w:sz w:val="24"/>
+          <w:szCs w:val="24"/>
+        </w:rPr>
+        <w:t>, James Wallace and Nelarine E.Cornelius (2007)</w:t>
+      </w:r>
+      <w:r>
+        <w:rPr>
+          <w:color w:val="000000" w:themeColor="text1"/>
+          <w:sz w:val="24"/>
+          <w:szCs w:val="24"/>
+        </w:rPr>
+        <w:t xml:space="preserve"> ‘</w:t>
+      </w:r>
+      <w:r>
+        <w:rPr>
+          <w:color w:val="000000" w:themeColor="text1"/>
+          <w:sz w:val="24"/>
+          <w:szCs w:val="24"/>
+        </w:rPr>
+        <w:t>Information &amp; Management</w:t>
+      </w:r>
+      <w:r>
+        <w:rPr>
+          <w:color w:val="000000" w:themeColor="text1"/>
+          <w:sz w:val="24"/>
+          <w:szCs w:val="24"/>
+        </w:rPr>
+        <w:t xml:space="preserve">’ </w:t>
+      </w:r>
+      <w:r>
+        <w:rPr>
+          <w:i/>
+          <w:iCs/>
+          <w:color w:val="000000" w:themeColor="text1"/>
+          <w:sz w:val="24"/>
+          <w:szCs w:val="24"/>
+        </w:rPr>
+        <w:t>The use and impact of human resource information systems on human resource management professionals</w:t>
+      </w:r>
+      <w:r>
+        <w:rPr>
+          <w:i/>
+          <w:iCs/>
+          <w:color w:val="000000" w:themeColor="text1"/>
+          <w:sz w:val="24"/>
+          <w:szCs w:val="24"/>
+        </w:rPr>
+        <w:t xml:space="preserve"> </w:t>
+      </w:r>
+      <w:r>
+        <w:rPr>
+          <w:color w:val="000000" w:themeColor="text1"/>
+          <w:sz w:val="24"/>
+          <w:szCs w:val="24"/>
+        </w:rPr>
+        <w:t>44(1) pp.74-89</w:t>
+      </w:r>
+      <w:r>
+        <w:rPr>
+          <w:i/>
+          <w:iCs/>
+          <w:color w:val="000000" w:themeColor="text1"/>
+          <w:sz w:val="24"/>
+          <w:szCs w:val="24"/>
+        </w:rPr>
+        <w:t xml:space="preserve"> </w:t>
+      </w:r>
+      <w:r>
+        <w:rPr>
+          <w:i/>
+          <w:iCs/>
+          <w:color w:val="000000" w:themeColor="text1"/>
+          <w:sz w:val="24"/>
+          <w:szCs w:val="24"/>
+        </w:rPr>
+        <w:t>ScienceDirect</w:t>
+      </w:r>
+      <w:r>
+        <w:rPr>
+          <w:i/>
+          <w:iCs/>
+          <w:color w:val="000000" w:themeColor="text1"/>
+          <w:sz w:val="24"/>
+          <w:szCs w:val="24"/>
+        </w:rPr>
+        <w:t xml:space="preserve"> </w:t>
+      </w:r>
+      <w:r>
+        <w:rPr>
+          <w:color w:val="000000" w:themeColor="text1"/>
+          <w:sz w:val="24"/>
+          <w:szCs w:val="24"/>
+        </w:rPr>
+        <w:t>[Online] Available at:</w:t>
+      </w:r>
+      <w:r>
+        <w:rPr>
+          <w:color w:val="000000" w:themeColor="text1"/>
+          <w:sz w:val="24"/>
+          <w:szCs w:val="24"/>
+        </w:rPr>
+        <w:t xml:space="preserve"> </w:t>
+      </w:r>
+      <w:hyperlink r:id="rId5" w:history="1">
+        <w:r>
+          <w:rPr>
+            <w:rStyle w:val="Hyperlink"/>
+            <w:sz w:val="24"/>
+            <w:szCs w:val="24"/>
+          </w:rPr>
+          <w:t>https://www-sciencedirect-com.plymouth.idm.oclc.org/science/article/pii/S0378720606001157</w:t>
+        </w:r>
+      </w:hyperlink>
+    </w:p>
+    <w:p>
+      <w:pPr>
+        <w:pStyle w:val="ListParagraph"/>
+        <w:rPr>
+          <w:rFonts w:cstheme="minorHAnsi"/>
+          <w:sz w:val="24"/>
+          <w:szCs w:val="24"/>
+        </w:rPr>
+      </w:pPr>
+      <w:r>
+        <w:rPr>
+          <w:color w:val="000000" w:themeColor="text1"/>
+          <w:sz w:val="24"/>
+          <w:szCs w:val="24"/>
+        </w:rPr>
+        <w:t xml:space="preserve"> (Accessed at: 27 O</w:t>
+      </w:r>
+      <w:r>
+        <w:rPr>
+          <w:color w:val="000000" w:themeColor="text1"/>
+          <w:sz w:val="24"/>
+          <w:szCs w:val="24"/>
+        </w:rPr>
+        <w:t>ctober</w:t>
+      </w:r>
+      <w:r>
+        <w:rPr>
+          <w:color w:val="000000" w:themeColor="text1"/>
+          <w:sz w:val="24"/>
+          <w:szCs w:val="24"/>
+        </w:rPr>
+        <w:t xml:space="preserve"> 2020)</w:t>
+      </w:r>
     </w:p>
     <w:p>
       <w:pPr>
@@ -3147,6 +4234,119 @@
     </w:lvl>
   </w:abstractNum>
   <w:abstractNum w:abstractNumId="7" w15:restartNumberingAfterBreak="0">
+    <w:nsid w:val="4B0C4FA3"/>
+    <w:multiLevelType w:val="hybridMultilevel"/>
+    <w:tmpl w:val="C91015A2"/>
+    <w:lvl w:ilvl="0" w:tplc="04090001">
+      <w:start w:val="1"/>
+      <w:numFmt w:val="bullet"/>
+      <w:lvlText w:val=""/>
+      <w:lvlJc w:val="left"/>
+      <w:pPr>
+        <w:ind w:left="720" w:hanging="360"/>
+      </w:pPr>
+      <w:rPr>
+        <w:rFonts w:ascii="Symbol" w:hAnsi="Symbol" w:hint="default"/>
+      </w:rPr>
+    </w:lvl>
+    <w:lvl w:ilvl="1" w:tplc="04090003" w:tentative="1">
+      <w:start w:val="1"/>
+      <w:numFmt w:val="bullet"/>
+      <w:lvlText w:val="o"/>
+      <w:lvlJc w:val="left"/>
+      <w:pPr>
+        <w:ind w:left="1440" w:hanging="360"/>
+      </w:pPr>
+      <w:rPr>
+        <w:rFonts w:ascii="Courier New" w:hAnsi="Courier New" w:cs="Courier New" w:hint="default"/>
+      </w:rPr>
+    </w:lvl>
+    <w:lvl w:ilvl="2" w:tplc="04090005" w:tentative="1">
+      <w:start w:val="1"/>
+      <w:numFmt w:val="bullet"/>
+      <w:lvlText w:val=""/>
+      <w:lvlJc w:val="left"/>
+      <w:pPr>
+        <w:ind w:left="2160" w:hanging="360"/>
+      </w:pPr>
+      <w:rPr>
+        <w:rFonts w:ascii="Wingdings" w:hAnsi="Wingdings" w:hint="default"/>
+      </w:rPr>
+    </w:lvl>
+    <w:lvl w:ilvl="3" w:tplc="04090001" w:tentative="1">
+      <w:start w:val="1"/>
+      <w:numFmt w:val="bullet"/>
+      <w:lvlText w:val=""/>
+      <w:lvlJc w:val="left"/>
+      <w:pPr>
+        <w:ind w:left="2880" w:hanging="360"/>
+      </w:pPr>
+      <w:rPr>
+        <w:rFonts w:ascii="Symbol" w:hAnsi="Symbol" w:hint="default"/>
+      </w:rPr>
+    </w:lvl>
+    <w:lvl w:ilvl="4" w:tplc="04090003" w:tentative="1">
+      <w:start w:val="1"/>
+      <w:numFmt w:val="bullet"/>
+      <w:lvlText w:val="o"/>
+      <w:lvlJc w:val="left"/>
+      <w:pPr>
+        <w:ind w:left="3600" w:hanging="360"/>
+      </w:pPr>
+      <w:rPr>
+        <w:rFonts w:ascii="Courier New" w:hAnsi="Courier New" w:cs="Courier New" w:hint="default"/>
+      </w:rPr>
+    </w:lvl>
+    <w:lvl w:ilvl="5" w:tplc="04090005" w:tentative="1">
+      <w:start w:val="1"/>
+      <w:numFmt w:val="bullet"/>
+      <w:lvlText w:val=""/>
+      <w:lvlJc w:val="left"/>
+      <w:pPr>
+        <w:ind w:left="4320" w:hanging="360"/>
+      </w:pPr>
+      <w:rPr>
+        <w:rFonts w:ascii="Wingdings" w:hAnsi="Wingdings" w:hint="default"/>
+      </w:rPr>
+    </w:lvl>
+    <w:lvl w:ilvl="6" w:tplc="04090001" w:tentative="1">
+      <w:start w:val="1"/>
+      <w:numFmt w:val="bullet"/>
+      <w:lvlText w:val=""/>
+      <w:lvlJc w:val="left"/>
+      <w:pPr>
+        <w:ind w:left="5040" w:hanging="360"/>
+      </w:pPr>
+      <w:rPr>
+        <w:rFonts w:ascii="Symbol" w:hAnsi="Symbol" w:hint="default"/>
+      </w:rPr>
+    </w:lvl>
+    <w:lvl w:ilvl="7" w:tplc="04090003" w:tentative="1">
+      <w:start w:val="1"/>
+      <w:numFmt w:val="bullet"/>
+      <w:lvlText w:val="o"/>
+      <w:lvlJc w:val="left"/>
+      <w:pPr>
+        <w:ind w:left="5760" w:hanging="360"/>
+      </w:pPr>
+      <w:rPr>
+        <w:rFonts w:ascii="Courier New" w:hAnsi="Courier New" w:cs="Courier New" w:hint="default"/>
+      </w:rPr>
+    </w:lvl>
+    <w:lvl w:ilvl="8" w:tplc="04090005" w:tentative="1">
+      <w:start w:val="1"/>
+      <w:numFmt w:val="bullet"/>
+      <w:lvlText w:val=""/>
+      <w:lvlJc w:val="left"/>
+      <w:pPr>
+        <w:ind w:left="6480" w:hanging="360"/>
+      </w:pPr>
+      <w:rPr>
+        <w:rFonts w:ascii="Wingdings" w:hAnsi="Wingdings" w:hint="default"/>
+      </w:rPr>
+    </w:lvl>
+  </w:abstractNum>
+  <w:abstractNum w:abstractNumId="8" w15:restartNumberingAfterBreak="0">
     <w:nsid w:val="56CA4D9C"/>
     <w:multiLevelType w:val="multilevel"/>
     <w:tmpl w:val="7F8E0E86"/>
@@ -3259,7 +4459,7 @@
       </w:rPr>
     </w:lvl>
   </w:abstractNum>
-  <w:abstractNum w:abstractNumId="8" w15:restartNumberingAfterBreak="0">
+  <w:abstractNum w:abstractNumId="9" w15:restartNumberingAfterBreak="0">
     <w:nsid w:val="7BF1281E"/>
     <w:multiLevelType w:val="hybridMultilevel"/>
     <w:tmpl w:val="854633EA"/>
@@ -3361,16 +4561,16 @@
     <w:abstractNumId w:val="2"/>
   </w:num>
   <w:num w:numId="6">
-    <w:abstractNumId w:val="8"/>
+    <w:abstractNumId w:val="9"/>
   </w:num>
   <w:num w:numId="7">
     <w:abstractNumId w:val="5"/>
   </w:num>
   <w:num w:numId="8">
-    <w:abstractNumId w:val="7"/>
+    <w:abstractNumId w:val="8"/>
   </w:num>
   <w:num w:numId="9">
-    <w:abstractNumId w:val="7"/>
+    <w:abstractNumId w:val="8"/>
     <w:lvlOverride w:ilvl="0">
       <w:lvl w:ilvl="0">
         <w:start w:val="1"/>
@@ -3499,7 +4699,7 @@
     </w:lvlOverride>
   </w:num>
   <w:num w:numId="10">
-    <w:abstractNumId w:val="7"/>
+    <w:abstractNumId w:val="8"/>
     <w:lvlOverride w:ilvl="0">
       <w:lvl w:ilvl="0">
         <w:start w:val="1"/>
@@ -3628,7 +4828,7 @@
     </w:lvlOverride>
   </w:num>
   <w:num w:numId="11">
-    <w:abstractNumId w:val="7"/>
+    <w:abstractNumId w:val="8"/>
     <w:lvlOverride w:ilvl="0">
       <w:lvl w:ilvl="0">
         <w:start w:val="1"/>
@@ -3757,7 +4957,7 @@
     </w:lvlOverride>
   </w:num>
   <w:num w:numId="12">
-    <w:abstractNumId w:val="7"/>
+    <w:abstractNumId w:val="8"/>
     <w:lvlOverride w:ilvl="0">
       <w:lvl w:ilvl="0">
         <w:start w:val="1"/>
@@ -3886,7 +5086,7 @@
     </w:lvlOverride>
   </w:num>
   <w:num w:numId="13">
-    <w:abstractNumId w:val="7"/>
+    <w:abstractNumId w:val="8"/>
     <w:lvlOverride w:ilvl="0">
       <w:lvl w:ilvl="0">
         <w:start w:val="1"/>
@@ -4015,7 +5215,7 @@
     </w:lvlOverride>
   </w:num>
   <w:num w:numId="14">
-    <w:abstractNumId w:val="7"/>
+    <w:abstractNumId w:val="8"/>
     <w:lvlOverride w:ilvl="0">
       <w:lvl w:ilvl="0">
         <w:start w:val="1"/>
@@ -4144,7 +5344,7 @@
     </w:lvlOverride>
   </w:num>
   <w:num w:numId="15">
-    <w:abstractNumId w:val="7"/>
+    <w:abstractNumId w:val="8"/>
     <w:lvlOverride w:ilvl="0">
       <w:lvl w:ilvl="0">
         <w:start w:val="1"/>
@@ -4274,6 +5474,9 @@
   </w:num>
   <w:num w:numId="16">
     <w:abstractNumId w:val="0"/>
+  </w:num>
+  <w:num w:numId="17">
+    <w:abstractNumId w:val="7"/>
   </w:num>
 </w:numbering>
 </file>
@@ -4735,6 +5938,44 @@
       </w:tblBorders>
     </w:tblPr>
   </w:style>
+  <w:style w:type="character" w:customStyle="1" w:styleId="sr-only">
+    <w:name w:val="sr-only"/>
+    <w:basedOn w:val="DefaultParagraphFont"/>
+    <w:rsid w:val="005B6AB8"/>
+  </w:style>
+  <w:style w:type="character" w:customStyle="1" w:styleId="text">
+    <w:name w:val="text"/>
+    <w:basedOn w:val="DefaultParagraphFont"/>
+    <w:rsid w:val="005B6AB8"/>
+  </w:style>
+  <w:style w:type="character" w:customStyle="1" w:styleId="author-ref">
+    <w:name w:val="author-ref"/>
+    <w:basedOn w:val="DefaultParagraphFont"/>
+    <w:rsid w:val="005B6AB8"/>
+  </w:style>
+  <w:style w:type="character" w:styleId="Hyperlink">
+    <w:name w:val="Hyperlink"/>
+    <w:basedOn w:val="DefaultParagraphFont"/>
+    <w:uiPriority w:val="99"/>
+    <w:unhideWhenUsed/>
+    <w:rsid w:val="0028389E"/>
+    <w:rPr>
+      <w:color w:val="0563C1" w:themeColor="hyperlink"/>
+      <w:u w:val="single"/>
+    </w:rPr>
+  </w:style>
+  <w:style w:type="character" w:styleId="UnresolvedMention">
+    <w:name w:val="Unresolved Mention"/>
+    <w:basedOn w:val="DefaultParagraphFont"/>
+    <w:uiPriority w:val="99"/>
+    <w:semiHidden/>
+    <w:unhideWhenUsed/>
+    <w:rsid w:val="0028389E"/>
+    <w:rPr>
+      <w:color w:val="605E5C"/>
+      <w:shd w:val="clear" w:color="auto" w:fill="E1DFDD"/>
+    </w:rPr>
+  </w:style>
 </w:styles>
 </file>
 

--- a/Documentatinon/Initiation document.docx
+++ b/Documentatinon/Initiation document.docx
@@ -1,6 +1,6 @@
 
 <file path=word/document.xml><?xml version="1.0" encoding="utf-8"?>
-<w:document xmlns:wpc="http://schemas.microsoft.com/office/word/2010/wordprocessingCanvas" xmlns:cx="http://schemas.microsoft.com/office/drawing/2014/chartex" xmlns:cx1="http://schemas.microsoft.com/office/drawing/2015/9/8/chartex" xmlns:cx2="http://schemas.microsoft.com/office/drawing/2015/10/21/chartex" xmlns:cx3="http://schemas.microsoft.com/office/drawing/2016/5/9/chartex" xmlns:cx4="http://schemas.microsoft.com/office/drawing/2016/5/10/chartex" xmlns:cx5="http://schemas.microsoft.com/office/drawing/2016/5/11/chartex" xmlns:cx6="http://schemas.microsoft.com/office/drawing/2016/5/12/chartex" xmlns:cx7="http://schemas.microsoft.com/office/drawing/2016/5/13/chartex" xmlns:cx8="http://schemas.microsoft.com/office/drawing/2016/5/14/chartex" xmlns:mc="http://schemas.openxmlformats.org/markup-compatibility/2006" xmlns:aink="http://schemas.microsoft.com/office/drawing/2016/ink" xmlns:am3d="http://schemas.microsoft.com/office/drawing/2017/model3d" xmlns:o="urn:schemas-microsoft-com:office:office" xmlns:r="http://schemas.openxmlformats.org/officeDocument/2006/relationships" xmlns:m="http://schemas.openxmlformats.org/officeDocument/2006/math" xmlns:v="urn:schemas-microsoft-com:vml" xmlns:wp14="http://schemas.microsoft.com/office/word/2010/wordprocessingDrawing" xmlns:wp="http://schemas.openxmlformats.org/drawingml/2006/wordprocessingDrawing" xmlns:w10="urn:schemas-microsoft-com:office:word" xmlns:w="http://schemas.openxmlformats.org/wordprocessingml/2006/main" xmlns:w14="http://schemas.microsoft.com/office/word/2010/wordml" xmlns:w15="http://schemas.microsoft.com/office/word/2012/wordml" xmlns:w16cid="http://schemas.microsoft.com/office/word/2016/wordml/cid" xmlns:w16se="http://schemas.microsoft.com/office/word/2015/wordml/symex" xmlns:wpg="http://schemas.microsoft.com/office/word/2010/wordprocessingGroup" xmlns:wpi="http://schemas.microsoft.com/office/word/2010/wordprocessingInk" xmlns:wne="http://schemas.microsoft.com/office/word/2006/wordml" xmlns:wps="http://schemas.microsoft.com/office/word/2010/wordprocessingShape" mc:Ignorable="w14 w15 w16se w16cid wp14">
+<w:document xmlns:wpc="http://schemas.microsoft.com/office/word/2010/wordprocessingCanvas" xmlns:cx="http://schemas.microsoft.com/office/drawing/2014/chartex" xmlns:cx1="http://schemas.microsoft.com/office/drawing/2015/9/8/chartex" xmlns:cx2="http://schemas.microsoft.com/office/drawing/2015/10/21/chartex" xmlns:cx3="http://schemas.microsoft.com/office/drawing/2016/5/9/chartex" xmlns:cx4="http://schemas.microsoft.com/office/drawing/2016/5/10/chartex" xmlns:cx5="http://schemas.microsoft.com/office/drawing/2016/5/11/chartex" xmlns:cx6="http://schemas.microsoft.com/office/drawing/2016/5/12/chartex" xmlns:cx7="http://schemas.microsoft.com/office/drawing/2016/5/13/chartex" xmlns:cx8="http://schemas.microsoft.com/office/drawing/2016/5/14/chartex" xmlns:mc="http://schemas.openxmlformats.org/markup-compatibility/2006" xmlns:aink="http://schemas.microsoft.com/office/drawing/2016/ink" xmlns:am3d="http://schemas.microsoft.com/office/drawing/2017/model3d" xmlns:o="urn:schemas-microsoft-com:office:office" xmlns:r="http://schemas.openxmlformats.org/officeDocument/2006/relationships" xmlns:m="http://schemas.openxmlformats.org/officeDocument/2006/math" xmlns:v="urn:schemas-microsoft-com:vml" xmlns:wp14="http://schemas.microsoft.com/office/word/2010/wordprocessingDrawing" xmlns:wp="http://schemas.openxmlformats.org/drawingml/2006/wordprocessingDrawing" xmlns:w10="urn:schemas-microsoft-com:office:word" xmlns:w="http://schemas.openxmlformats.org/wordprocessingml/2006/main" xmlns:w14="http://schemas.microsoft.com/office/word/2010/wordml" xmlns:w15="http://schemas.microsoft.com/office/word/2012/wordml" xmlns:w16cex="http://schemas.microsoft.com/office/word/2018/wordml/cex" xmlns:w16cid="http://schemas.microsoft.com/office/word/2016/wordml/cid" xmlns:w16="http://schemas.microsoft.com/office/word/2018/wordml" xmlns:w16se="http://schemas.microsoft.com/office/word/2015/wordml/symex" xmlns:wpg="http://schemas.microsoft.com/office/word/2010/wordprocessingGroup" xmlns:wpi="http://schemas.microsoft.com/office/word/2010/wordprocessingInk" xmlns:wne="http://schemas.microsoft.com/office/word/2006/wordml" xmlns:wps="http://schemas.microsoft.com/office/word/2010/wordprocessingShape" mc:Ignorable="w14 w15 w16se w16cid w16 w16cex wp14">
   <w:body>
     <w:p>
       <w:pPr>
@@ -42,7 +42,19 @@
     </w:p>
     <w:p>
       <w:r>
-        <w:t xml:space="preserve">The Project is Human Recourse management system which is a system that is developed for the human resource managers to provide them with information and at the same time make the task of human resource managers easier and more effective in the business. This HRIM system is not specified to a business but can be </w:t>
+        <w:t xml:space="preserve">The Project is </w:t>
+      </w:r>
+      <w:r>
+        <w:t xml:space="preserve">a </w:t>
+      </w:r>
+      <w:r>
+        <w:t xml:space="preserve">Human Recourse </w:t>
+      </w:r>
+      <w:r>
+        <w:t xml:space="preserve">information </w:t>
+      </w:r>
+      <w:r>
+        <w:t xml:space="preserve">management system which is a system that is developed for the human resource managers to provide them with information and at the same time make the task of human resource managers easier and more effective in the business. This HRIM system is not specified to a business but can be </w:t>
       </w:r>
       <w:r>
         <w:t xml:space="preserve">used by any business to manage </w:t>
@@ -54,19 +66,22 @@
         <w:t xml:space="preserve"> employees</w:t>
       </w:r>
       <w:r>
-        <w:t xml:space="preserve"> and </w:t>
-      </w:r>
-      <w:r>
-        <w:t xml:space="preserve">do their HR tasks to </w:t>
-      </w:r>
-      <w:r>
-        <w:t xml:space="preserve">make </w:t>
+        <w:t xml:space="preserve"> and</w:t>
+      </w:r>
+      <w:r>
+        <w:t xml:space="preserve"> to do their HR tasks and</w:t>
+      </w:r>
+      <w:r>
+        <w:t xml:space="preserve"> make </w:t>
       </w:r>
       <w:r>
         <w:t>their</w:t>
       </w:r>
       <w:r>
         <w:t xml:space="preserve"> human resource department efficient</w:t>
+      </w:r>
+      <w:r>
+        <w:t>.</w:t>
       </w:r>
     </w:p>
     <w:p>
@@ -104,17 +119,7 @@
           <w:sz w:val="24"/>
           <w:szCs w:val="24"/>
         </w:rPr>
-        <w:t>The management of the human factor of an organization has been one of the main goals of a business and to do so human resource managers are hired and they have t</w:t>
-      </w:r>
-      <w:bookmarkStart w:id="0" w:name="_GoBack"/>
-      <w:bookmarkEnd w:id="0"/>
-      <w:r>
-        <w:rPr>
-          <w:rFonts w:cstheme="minorHAnsi"/>
-          <w:sz w:val="24"/>
-          <w:szCs w:val="24"/>
-        </w:rPr>
-        <w:t xml:space="preserve">he task of training employees, performance management, </w:t>
+        <w:t xml:space="preserve">The management of the human factor of an organization has been one of the main goals of a business and to do so human resource managers are hired and they have the task of training employees, performance management, </w:t>
       </w:r>
       <w:r>
         <w:rPr>
@@ -230,7 +235,43 @@
           <w:sz w:val="24"/>
           <w:szCs w:val="24"/>
         </w:rPr>
-        <w:t xml:space="preserve">, James Wallace and Nelarine E.Cornelius (2007) </w:t>
+        <w:t xml:space="preserve">, James Wallace and </w:t>
+      </w:r>
+      <w:proofErr w:type="spellStart"/>
+      <w:r>
+        <w:rPr>
+          <w:color w:val="000000" w:themeColor="text1"/>
+          <w:sz w:val="24"/>
+          <w:szCs w:val="24"/>
+        </w:rPr>
+        <w:t>Nelarine</w:t>
+      </w:r>
+      <w:proofErr w:type="spellEnd"/>
+      <w:r>
+        <w:rPr>
+          <w:color w:val="000000" w:themeColor="text1"/>
+          <w:sz w:val="24"/>
+          <w:szCs w:val="24"/>
+        </w:rPr>
+        <w:t xml:space="preserve"> </w:t>
+      </w:r>
+      <w:proofErr w:type="spellStart"/>
+      <w:r>
+        <w:rPr>
+          <w:color w:val="000000" w:themeColor="text1"/>
+          <w:sz w:val="24"/>
+          <w:szCs w:val="24"/>
+        </w:rPr>
+        <w:t>E.Cornelius</w:t>
+      </w:r>
+      <w:proofErr w:type="spellEnd"/>
+      <w:r>
+        <w:rPr>
+          <w:color w:val="000000" w:themeColor="text1"/>
+          <w:sz w:val="24"/>
+          <w:szCs w:val="24"/>
+        </w:rPr>
+        <w:t xml:space="preserve"> (2007) </w:t>
       </w:r>
       <w:r>
         <w:rPr>
@@ -655,39 +696,6 @@
       <w:pPr>
         <w:rPr>
           <w:rFonts w:cstheme="minorHAnsi"/>
-          <w:color w:val="222222"/>
-          <w:sz w:val="24"/>
-          <w:szCs w:val="24"/>
-          <w:shd w:val="clear" w:color="auto" w:fill="FFFFFF"/>
-        </w:rPr>
-      </w:pPr>
-    </w:p>
-    <w:p>
-      <w:pPr>
-        <w:rPr>
-          <w:rFonts w:cstheme="minorHAnsi"/>
-          <w:color w:val="222222"/>
-          <w:sz w:val="24"/>
-          <w:szCs w:val="24"/>
-          <w:shd w:val="clear" w:color="auto" w:fill="FFFFFF"/>
-        </w:rPr>
-      </w:pPr>
-    </w:p>
-    <w:p>
-      <w:pPr>
-        <w:rPr>
-          <w:rFonts w:cstheme="minorHAnsi"/>
-          <w:color w:val="222222"/>
-          <w:sz w:val="24"/>
-          <w:szCs w:val="24"/>
-          <w:shd w:val="clear" w:color="auto" w:fill="FFFFFF"/>
-        </w:rPr>
-      </w:pPr>
-    </w:p>
-    <w:p>
-      <w:pPr>
-        <w:rPr>
-          <w:rFonts w:cstheme="minorHAnsi"/>
           <w:b/>
           <w:bCs/>
           <w:sz w:val="24"/>
@@ -702,6 +710,253 @@
           <w:sz w:val="24"/>
           <w:szCs w:val="24"/>
         </w:rPr>
+        <w:lastRenderedPageBreak/>
+        <w:t>2.1</w:t>
+      </w:r>
+      <w:r>
+        <w:rPr>
+          <w:rFonts w:cstheme="minorHAnsi"/>
+          <w:b/>
+          <w:bCs/>
+          <w:sz w:val="24"/>
+          <w:szCs w:val="24"/>
+        </w:rPr>
+        <w:t>.1</w:t>
+      </w:r>
+      <w:r>
+        <w:rPr>
+          <w:rFonts w:cstheme="minorHAnsi"/>
+          <w:b/>
+          <w:bCs/>
+          <w:sz w:val="24"/>
+          <w:szCs w:val="24"/>
+        </w:rPr>
+        <w:t xml:space="preserve"> </w:t>
+      </w:r>
+      <w:r>
+        <w:rPr>
+          <w:rFonts w:cstheme="minorHAnsi"/>
+          <w:b/>
+          <w:bCs/>
+          <w:sz w:val="24"/>
+          <w:szCs w:val="24"/>
+        </w:rPr>
+        <w:t>Identification of the problem</w:t>
+      </w:r>
+    </w:p>
+    <w:p>
+      <w:pPr>
+        <w:rPr>
+          <w:rFonts w:cstheme="minorHAnsi"/>
+          <w:sz w:val="24"/>
+          <w:szCs w:val="24"/>
+        </w:rPr>
+      </w:pPr>
+      <w:r>
+        <w:rPr>
+          <w:rFonts w:cstheme="minorHAnsi"/>
+          <w:sz w:val="24"/>
+          <w:szCs w:val="24"/>
+        </w:rPr>
+        <w:t xml:space="preserve">The </w:t>
+      </w:r>
+      <w:r>
+        <w:rPr>
+          <w:rFonts w:cstheme="minorHAnsi"/>
+          <w:sz w:val="24"/>
+          <w:szCs w:val="24"/>
+        </w:rPr>
+        <w:t xml:space="preserve">problem this project is attempting to solve is the management of employees in a business </w:t>
+      </w:r>
+      <w:r>
+        <w:rPr>
+          <w:rFonts w:cstheme="minorHAnsi"/>
+          <w:sz w:val="24"/>
+          <w:szCs w:val="24"/>
+        </w:rPr>
+        <w:t>and</w:t>
+      </w:r>
+      <w:r>
+        <w:rPr>
+          <w:rFonts w:cstheme="minorHAnsi"/>
+          <w:sz w:val="24"/>
+          <w:szCs w:val="24"/>
+        </w:rPr>
+        <w:t xml:space="preserve"> to make tasks easier for human resource </w:t>
+      </w:r>
+      <w:r>
+        <w:rPr>
+          <w:rFonts w:cstheme="minorHAnsi"/>
+          <w:sz w:val="24"/>
+          <w:szCs w:val="24"/>
+        </w:rPr>
+        <w:t>managers by automating them by developing a HRIM system. so that they can be more efficient in the decision-making process. There are multiple HRIM systems in the market but the problem with those systems are either too complicated for user or there are less functionalities.</w:t>
+      </w:r>
+    </w:p>
+    <w:p>
+      <w:pPr>
+        <w:rPr>
+          <w:rFonts w:cstheme="minorHAnsi"/>
+          <w:b/>
+          <w:bCs/>
+          <w:sz w:val="24"/>
+          <w:szCs w:val="24"/>
+        </w:rPr>
+      </w:pPr>
+      <w:r>
+        <w:rPr>
+          <w:rFonts w:cstheme="minorHAnsi"/>
+          <w:b/>
+          <w:bCs/>
+          <w:sz w:val="24"/>
+          <w:szCs w:val="24"/>
+        </w:rPr>
+        <w:t>2.1</w:t>
+      </w:r>
+      <w:r>
+        <w:rPr>
+          <w:rFonts w:cstheme="minorHAnsi"/>
+          <w:b/>
+          <w:bCs/>
+          <w:sz w:val="24"/>
+          <w:szCs w:val="24"/>
+        </w:rPr>
+        <w:t xml:space="preserve">.2 Analysis of </w:t>
+      </w:r>
+      <w:r>
+        <w:rPr>
+          <w:rFonts w:cstheme="minorHAnsi"/>
+          <w:b/>
+          <w:bCs/>
+          <w:sz w:val="24"/>
+          <w:szCs w:val="24"/>
+        </w:rPr>
+        <w:t>the problem</w:t>
+      </w:r>
+    </w:p>
+    <w:p>
+      <w:pPr>
+        <w:rPr>
+          <w:rFonts w:cstheme="minorHAnsi"/>
+          <w:sz w:val="24"/>
+          <w:szCs w:val="24"/>
+        </w:rPr>
+      </w:pPr>
+      <w:r>
+        <w:rPr>
+          <w:rFonts w:cstheme="minorHAnsi"/>
+          <w:sz w:val="24"/>
+          <w:szCs w:val="24"/>
+        </w:rPr>
+        <w:t>In order to identify what are the main issues that a HR manager, the task that could be automated and to determine what information would help the human resource managers a questionnaire was done. The target people of the questionnaire was the HR managers, students or anyone who has seen or used HRIM systems and I received fifty plus response from all these categories providing me with information on how happy they are with current HRIM systems, what functionalities it should have, the problems they face as HR managers and more. These responses were</w:t>
+      </w:r>
+      <w:r>
+        <w:rPr>
+          <w:rFonts w:cstheme="minorHAnsi"/>
+          <w:sz w:val="24"/>
+          <w:szCs w:val="24"/>
+        </w:rPr>
+        <w:t xml:space="preserve"> not one sided</w:t>
+      </w:r>
+      <w:r>
+        <w:rPr>
+          <w:rFonts w:cstheme="minorHAnsi"/>
+          <w:sz w:val="24"/>
+          <w:szCs w:val="24"/>
+        </w:rPr>
+        <w:t xml:space="preserve"> but one</w:t>
+      </w:r>
+      <w:r>
+        <w:rPr>
+          <w:rFonts w:cstheme="minorHAnsi"/>
+          <w:sz w:val="24"/>
+          <w:szCs w:val="24"/>
+        </w:rPr>
+        <w:t xml:space="preserve"> main</w:t>
+      </w:r>
+      <w:r>
+        <w:rPr>
+          <w:rFonts w:cstheme="minorHAnsi"/>
+          <w:sz w:val="24"/>
+          <w:szCs w:val="24"/>
+        </w:rPr>
+        <w:t xml:space="preserve"> thing</w:t>
+      </w:r>
+      <w:r>
+        <w:rPr>
+          <w:rFonts w:cstheme="minorHAnsi"/>
+          <w:sz w:val="24"/>
+          <w:szCs w:val="24"/>
+        </w:rPr>
+        <w:t xml:space="preserve"> that</w:t>
+      </w:r>
+      <w:r>
+        <w:rPr>
+          <w:rFonts w:cstheme="minorHAnsi"/>
+          <w:sz w:val="24"/>
+          <w:szCs w:val="24"/>
+        </w:rPr>
+        <w:t xml:space="preserve"> all </w:t>
+      </w:r>
+      <w:r>
+        <w:rPr>
+          <w:rFonts w:cstheme="minorHAnsi"/>
+          <w:sz w:val="24"/>
+          <w:szCs w:val="24"/>
+        </w:rPr>
+        <w:t xml:space="preserve">recipients </w:t>
+      </w:r>
+      <w:r>
+        <w:rPr>
+          <w:rFonts w:cstheme="minorHAnsi"/>
+          <w:sz w:val="24"/>
+          <w:szCs w:val="24"/>
+        </w:rPr>
+        <w:t>agreed was that H</w:t>
+      </w:r>
+      <w:r>
+        <w:rPr>
+          <w:rFonts w:cstheme="minorHAnsi"/>
+          <w:sz w:val="24"/>
+          <w:szCs w:val="24"/>
+        </w:rPr>
+        <w:t>uman resources information management systems</w:t>
+      </w:r>
+      <w:r>
+        <w:rPr>
+          <w:rFonts w:cstheme="minorHAnsi"/>
+          <w:sz w:val="24"/>
+          <w:szCs w:val="24"/>
+        </w:rPr>
+        <w:t xml:space="preserve"> </w:t>
+      </w:r>
+      <w:r>
+        <w:rPr>
+          <w:rFonts w:cstheme="minorHAnsi"/>
+          <w:sz w:val="24"/>
+          <w:szCs w:val="24"/>
+        </w:rPr>
+        <w:t>will improve the effectiveness of Human resource managers and benefit employees in addition provide a good performance culture in the business.</w:t>
+      </w:r>
+    </w:p>
+    <w:p>
+      <w:pPr>
+        <w:rPr>
+          <w:rFonts w:cstheme="minorHAnsi"/>
+          <w:b/>
+          <w:bCs/>
+          <w:sz w:val="24"/>
+          <w:szCs w:val="24"/>
+        </w:rPr>
+      </w:pPr>
+      <w:r>
+        <w:rPr>
+          <w:rFonts w:cstheme="minorHAnsi"/>
+          <w:b/>
+          <w:bCs/>
+          <w:sz w:val="24"/>
+          <w:szCs w:val="24"/>
+        </w:rPr>
         <w:t>2.2 Business objectives</w:t>
       </w:r>
     </w:p>
@@ -719,7 +974,55 @@
           <w:sz w:val="24"/>
           <w:szCs w:val="24"/>
         </w:rPr>
-        <w:t>To reduce the tasks and at the same time provide better management of employees</w:t>
+        <w:t xml:space="preserve">The main goal of the business would be to have an effective human resource management department that </w:t>
+      </w:r>
+      <w:r>
+        <w:rPr>
+          <w:rFonts w:cstheme="minorHAnsi"/>
+          <w:sz w:val="24"/>
+          <w:szCs w:val="24"/>
+        </w:rPr>
+        <w:t>manages</w:t>
+      </w:r>
+      <w:r>
+        <w:rPr>
+          <w:rFonts w:cstheme="minorHAnsi"/>
+          <w:sz w:val="24"/>
+          <w:szCs w:val="24"/>
+        </w:rPr>
+        <w:t xml:space="preserve"> employees to provide a good performance culture within the business</w:t>
+      </w:r>
+      <w:r>
+        <w:rPr>
+          <w:rFonts w:cstheme="minorHAnsi"/>
+          <w:sz w:val="24"/>
+          <w:szCs w:val="24"/>
+        </w:rPr>
+        <w:t>. And</w:t>
+      </w:r>
+      <w:r>
+        <w:rPr>
+          <w:rFonts w:cstheme="minorHAnsi"/>
+          <w:sz w:val="24"/>
+          <w:szCs w:val="24"/>
+        </w:rPr>
+        <w:t xml:space="preserve"> To</w:t>
+      </w:r>
+      <w:r>
+        <w:rPr>
+          <w:rFonts w:cstheme="minorHAnsi"/>
+          <w:sz w:val="24"/>
+          <w:szCs w:val="24"/>
+        </w:rPr>
+        <w:t xml:space="preserve"> </w:t>
+      </w:r>
+      <w:r>
+        <w:rPr>
+          <w:rFonts w:cstheme="minorHAnsi"/>
+          <w:sz w:val="24"/>
+          <w:szCs w:val="24"/>
+        </w:rPr>
+        <w:t xml:space="preserve">achieve this project goal the following project objectives should be accomplished. </w:t>
       </w:r>
     </w:p>
     <w:p>
@@ -741,7 +1044,31 @@
           <w:sz w:val="24"/>
           <w:szCs w:val="24"/>
         </w:rPr>
-        <w:t xml:space="preserve">To make the system more </w:t>
+        <w:t>T</w:t>
+      </w:r>
+      <w:r>
+        <w:rPr>
+          <w:rFonts w:cstheme="minorHAnsi"/>
+          <w:sz w:val="24"/>
+          <w:szCs w:val="24"/>
+        </w:rPr>
+        <w:t xml:space="preserve">he system </w:t>
+      </w:r>
+      <w:r>
+        <w:rPr>
+          <w:rFonts w:cstheme="minorHAnsi"/>
+          <w:sz w:val="24"/>
+          <w:szCs w:val="24"/>
+        </w:rPr>
+        <w:t>should provide</w:t>
+      </w:r>
+      <w:r>
+        <w:rPr>
+          <w:rFonts w:cstheme="minorHAnsi"/>
+          <w:sz w:val="24"/>
+          <w:szCs w:val="24"/>
+        </w:rPr>
+        <w:t xml:space="preserve"> </w:t>
       </w:r>
       <w:r>
         <w:rPr>
@@ -750,6 +1077,14 @@
           <w:szCs w:val="24"/>
         </w:rPr>
         <w:t>self-service</w:t>
+      </w:r>
+      <w:r>
+        <w:rPr>
+          <w:rFonts w:cstheme="minorHAnsi"/>
+          <w:sz w:val="24"/>
+          <w:szCs w:val="24"/>
+        </w:rPr>
+        <w:t xml:space="preserve"> capabilities</w:t>
       </w:r>
       <w:r>
         <w:rPr>
@@ -779,7 +1114,39 @@
           <w:sz w:val="24"/>
           <w:szCs w:val="24"/>
         </w:rPr>
-        <w:t>To make the system more automated</w:t>
+        <w:t>T</w:t>
+      </w:r>
+      <w:r>
+        <w:rPr>
+          <w:rFonts w:cstheme="minorHAnsi"/>
+          <w:sz w:val="24"/>
+          <w:szCs w:val="24"/>
+        </w:rPr>
+        <w:t>he system</w:t>
+      </w:r>
+      <w:r>
+        <w:rPr>
+          <w:rFonts w:cstheme="minorHAnsi"/>
+          <w:sz w:val="24"/>
+          <w:szCs w:val="24"/>
+        </w:rPr>
+        <w:t xml:space="preserve"> should be</w:t>
+      </w:r>
+      <w:r>
+        <w:rPr>
+          <w:rFonts w:cstheme="minorHAnsi"/>
+          <w:sz w:val="24"/>
+          <w:szCs w:val="24"/>
+        </w:rPr>
+        <w:t xml:space="preserve"> more automated</w:t>
+      </w:r>
+      <w:r>
+        <w:rPr>
+          <w:rFonts w:cstheme="minorHAnsi"/>
+          <w:sz w:val="24"/>
+          <w:szCs w:val="24"/>
+        </w:rPr>
+        <w:t xml:space="preserve"> to reduce the tasks</w:t>
       </w:r>
     </w:p>
     <w:p>
@@ -801,7 +1168,15 @@
           <w:sz w:val="24"/>
           <w:szCs w:val="24"/>
         </w:rPr>
-        <w:t>To provide human resource managers with analytic data to make decisions</w:t>
+        <w:t xml:space="preserve">It should provide </w:t>
+      </w:r>
+      <w:r>
+        <w:rPr>
+          <w:rFonts w:cstheme="minorHAnsi"/>
+          <w:sz w:val="24"/>
+          <w:szCs w:val="24"/>
+        </w:rPr>
+        <w:t>human resource managers with analytic data to make decisions</w:t>
       </w:r>
     </w:p>
     <w:p>
@@ -823,7 +1198,7 @@
           <w:sz w:val="24"/>
           <w:szCs w:val="24"/>
         </w:rPr>
-        <w:t>To</w:t>
+        <w:t>The system should</w:t>
       </w:r>
       <w:r>
         <w:rPr>
@@ -909,7 +1284,23 @@
           <w:sz w:val="24"/>
           <w:szCs w:val="24"/>
         </w:rPr>
-        <w:t xml:space="preserve">To provide a way for employees to receive </w:t>
+        <w:t xml:space="preserve">The system should </w:t>
+      </w:r>
+      <w:r>
+        <w:rPr>
+          <w:rFonts w:cstheme="minorHAnsi"/>
+          <w:sz w:val="24"/>
+          <w:szCs w:val="24"/>
+        </w:rPr>
+        <w:t xml:space="preserve">provide </w:t>
+      </w:r>
+      <w:r>
+        <w:rPr>
+          <w:rFonts w:cstheme="minorHAnsi"/>
+          <w:sz w:val="24"/>
+          <w:szCs w:val="24"/>
+        </w:rPr>
+        <w:t xml:space="preserve">a way for employees to receive </w:t>
       </w:r>
       <w:r>
         <w:rPr>
@@ -939,7 +1330,31 @@
           <w:sz w:val="24"/>
           <w:szCs w:val="24"/>
         </w:rPr>
-        <w:t>To manage finance and other factors of the organization</w:t>
+        <w:t xml:space="preserve">It should </w:t>
+      </w:r>
+      <w:r>
+        <w:rPr>
+          <w:rFonts w:cstheme="minorHAnsi"/>
+          <w:sz w:val="24"/>
+          <w:szCs w:val="24"/>
+        </w:rPr>
+        <w:t>manage</w:t>
+      </w:r>
+      <w:r>
+        <w:rPr>
+          <w:rFonts w:cstheme="minorHAnsi"/>
+          <w:sz w:val="24"/>
+          <w:szCs w:val="24"/>
+        </w:rPr>
+        <w:t xml:space="preserve"> </w:t>
+      </w:r>
+      <w:r>
+        <w:rPr>
+          <w:rFonts w:cstheme="minorHAnsi"/>
+          <w:sz w:val="24"/>
+          <w:szCs w:val="24"/>
+        </w:rPr>
+        <w:t>finance and other factors of the organization</w:t>
       </w:r>
     </w:p>
     <w:p>
@@ -1124,6 +1539,7 @@
           <w:sz w:val="24"/>
           <w:szCs w:val="24"/>
         </w:rPr>
+        <w:lastRenderedPageBreak/>
         <w:t>To keep the employees up to date on what is happening in the business and when it is happening</w:t>
       </w:r>
     </w:p>
@@ -1299,7 +1715,25 @@
           <w:sz w:val="24"/>
           <w:szCs w:val="24"/>
         </w:rPr>
-        <w:t>HR managers to get the attendance of each employee and find out the days the employee didn’t come</w:t>
+        <w:t xml:space="preserve">HR managers to get the attendance of each employee and find out the days the employee </w:t>
+      </w:r>
+      <w:proofErr w:type="gramStart"/>
+      <w:r>
+        <w:rPr>
+          <w:rFonts w:cstheme="minorHAnsi"/>
+          <w:sz w:val="24"/>
+          <w:szCs w:val="24"/>
+        </w:rPr>
+        <w:t>didn’t</w:t>
+      </w:r>
+      <w:proofErr w:type="gramEnd"/>
+      <w:r>
+        <w:rPr>
+          <w:rFonts w:cstheme="minorHAnsi"/>
+          <w:sz w:val="24"/>
+          <w:szCs w:val="24"/>
+        </w:rPr>
+        <w:t xml:space="preserve"> come</w:t>
       </w:r>
     </w:p>
     <w:p>
@@ -1409,7 +1843,6 @@
           <w:sz w:val="24"/>
           <w:szCs w:val="24"/>
         </w:rPr>
-        <w:lastRenderedPageBreak/>
         <w:t>HR managers and employees to talk to each other using the chat facilities</w:t>
       </w:r>
     </w:p>
@@ -1751,7 +2184,23 @@
           <w:sz w:val="24"/>
           <w:szCs w:val="24"/>
         </w:rPr>
-        <w:t xml:space="preserve">e Human resource manager functionalities for the web </w:t>
+        <w:t xml:space="preserve">e </w:t>
+      </w:r>
+      <w:r>
+        <w:rPr>
+          <w:rFonts w:cstheme="minorHAnsi"/>
+          <w:sz w:val="24"/>
+          <w:szCs w:val="24"/>
+        </w:rPr>
+        <w:t xml:space="preserve">development </w:t>
+      </w:r>
+      <w:r>
+        <w:rPr>
+          <w:rFonts w:cstheme="minorHAnsi"/>
+          <w:sz w:val="24"/>
+          <w:szCs w:val="24"/>
+        </w:rPr>
+        <w:t xml:space="preserve">Human resource manager functionalities for the web </w:t>
       </w:r>
       <w:r>
         <w:rPr>
@@ -1783,7 +2232,16 @@
           <w:sz w:val="24"/>
           <w:szCs w:val="24"/>
         </w:rPr>
-        <w:t>e development of employee functionality for the web</w:t>
+        <w:t xml:space="preserve">e development of </w:t>
+      </w:r>
+      <w:r>
+        <w:rPr>
+          <w:rFonts w:cstheme="minorHAnsi"/>
+          <w:sz w:val="24"/>
+          <w:szCs w:val="24"/>
+        </w:rPr>
+        <w:lastRenderedPageBreak/>
+        <w:t>employee functionality for the web</w:t>
       </w:r>
       <w:r>
         <w:rPr>
@@ -2067,7 +2525,9 @@
           <w:szCs w:val="24"/>
         </w:rPr>
       </w:pPr>
-      <w:r>
+    </w:p>
+    <w:p>
+      <w:pPr>
         <w:rPr>
           <w:rFonts w:cstheme="minorHAnsi"/>
           <w:b/>
@@ -2075,6 +2535,137 @@
           <w:sz w:val="24"/>
           <w:szCs w:val="24"/>
         </w:rPr>
+      </w:pPr>
+    </w:p>
+    <w:p>
+      <w:pPr>
+        <w:rPr>
+          <w:rFonts w:cstheme="minorHAnsi"/>
+          <w:b/>
+          <w:bCs/>
+          <w:sz w:val="24"/>
+          <w:szCs w:val="24"/>
+        </w:rPr>
+      </w:pPr>
+    </w:p>
+    <w:p>
+      <w:pPr>
+        <w:rPr>
+          <w:rFonts w:cstheme="minorHAnsi"/>
+          <w:b/>
+          <w:bCs/>
+          <w:sz w:val="24"/>
+          <w:szCs w:val="24"/>
+        </w:rPr>
+      </w:pPr>
+    </w:p>
+    <w:p>
+      <w:pPr>
+        <w:rPr>
+          <w:rFonts w:cstheme="minorHAnsi"/>
+          <w:b/>
+          <w:bCs/>
+          <w:sz w:val="24"/>
+          <w:szCs w:val="24"/>
+        </w:rPr>
+      </w:pPr>
+    </w:p>
+    <w:p>
+      <w:pPr>
+        <w:rPr>
+          <w:rFonts w:cstheme="minorHAnsi"/>
+          <w:b/>
+          <w:bCs/>
+          <w:sz w:val="24"/>
+          <w:szCs w:val="24"/>
+        </w:rPr>
+      </w:pPr>
+    </w:p>
+    <w:p>
+      <w:pPr>
+        <w:rPr>
+          <w:rFonts w:cstheme="minorHAnsi"/>
+          <w:b/>
+          <w:bCs/>
+          <w:sz w:val="24"/>
+          <w:szCs w:val="24"/>
+        </w:rPr>
+      </w:pPr>
+    </w:p>
+    <w:p>
+      <w:pPr>
+        <w:rPr>
+          <w:rFonts w:cstheme="minorHAnsi"/>
+          <w:b/>
+          <w:bCs/>
+          <w:sz w:val="24"/>
+          <w:szCs w:val="24"/>
+        </w:rPr>
+      </w:pPr>
+    </w:p>
+    <w:p>
+      <w:pPr>
+        <w:rPr>
+          <w:rFonts w:cstheme="minorHAnsi"/>
+          <w:b/>
+          <w:bCs/>
+          <w:sz w:val="24"/>
+          <w:szCs w:val="24"/>
+        </w:rPr>
+      </w:pPr>
+    </w:p>
+    <w:p>
+      <w:pPr>
+        <w:rPr>
+          <w:rFonts w:cstheme="minorHAnsi"/>
+          <w:b/>
+          <w:bCs/>
+          <w:sz w:val="24"/>
+          <w:szCs w:val="24"/>
+        </w:rPr>
+      </w:pPr>
+    </w:p>
+    <w:p>
+      <w:pPr>
+        <w:rPr>
+          <w:rFonts w:cstheme="minorHAnsi"/>
+          <w:b/>
+          <w:bCs/>
+          <w:sz w:val="24"/>
+          <w:szCs w:val="24"/>
+        </w:rPr>
+      </w:pPr>
+    </w:p>
+    <w:p>
+      <w:pPr>
+        <w:rPr>
+          <w:rFonts w:cstheme="minorHAnsi"/>
+          <w:b/>
+          <w:bCs/>
+          <w:sz w:val="24"/>
+          <w:szCs w:val="24"/>
+        </w:rPr>
+      </w:pPr>
+    </w:p>
+    <w:p>
+      <w:pPr>
+        <w:rPr>
+          <w:rFonts w:cstheme="minorHAnsi"/>
+          <w:b/>
+          <w:bCs/>
+          <w:sz w:val="24"/>
+          <w:szCs w:val="24"/>
+        </w:rPr>
+      </w:pPr>
+      <w:r>
+        <w:rPr>
+          <w:rFonts w:cstheme="minorHAnsi"/>
+          <w:b/>
+          <w:bCs/>
+          <w:sz w:val="24"/>
+          <w:szCs w:val="24"/>
+        </w:rPr>
+        <w:lastRenderedPageBreak/>
         <w:t>7</w:t>
       </w:r>
       <w:r>
@@ -2138,8 +2729,10 @@
         <w:tblLook w:val="04A0" w:firstRow="1" w:lastRow="0" w:firstColumn="1" w:lastColumn="0" w:noHBand="0" w:noVBand="1"/>
       </w:tblPr>
       <w:tblGrid>
-        <w:gridCol w:w="3100"/>
-        <w:gridCol w:w="6202"/>
+        <w:gridCol w:w="2252"/>
+        <w:gridCol w:w="1617"/>
+        <w:gridCol w:w="86"/>
+        <w:gridCol w:w="5395"/>
       </w:tblGrid>
       <w:tr>
         <w:trPr>
@@ -2147,7 +2740,23 @@
         </w:trPr>
         <w:tc>
           <w:tcPr>
-            <w:tcW w:w="9302" w:type="dxa"/>
+            <w:tcW w:w="3869" w:type="dxa"/>
+            <w:gridSpan w:val="2"/>
+          </w:tcPr>
+          <w:p>
+            <w:pPr>
+              <w:jc w:val="center"/>
+              <w:rPr>
+                <w:rFonts w:cstheme="minorHAnsi"/>
+                <w:sz w:val="32"/>
+                <w:szCs w:val="32"/>
+              </w:rPr>
+            </w:pPr>
+          </w:p>
+        </w:tc>
+        <w:tc>
+          <w:tcPr>
+            <w:tcW w:w="5481" w:type="dxa"/>
             <w:gridSpan w:val="2"/>
           </w:tcPr>
           <w:p>
@@ -2176,7 +2785,7 @@
         </w:trPr>
         <w:tc>
           <w:tcPr>
-            <w:tcW w:w="3100" w:type="dxa"/>
+            <w:tcW w:w="2252" w:type="dxa"/>
           </w:tcPr>
           <w:p>
             <w:pPr>
@@ -2198,7 +2807,30 @@
         </w:tc>
         <w:tc>
           <w:tcPr>
-            <w:tcW w:w="6202" w:type="dxa"/>
+            <w:tcW w:w="1703" w:type="dxa"/>
+            <w:gridSpan w:val="2"/>
+          </w:tcPr>
+          <w:p>
+            <w:pPr>
+              <w:rPr>
+                <w:rFonts w:cstheme="minorHAnsi"/>
+                <w:b/>
+                <w:bCs/>
+              </w:rPr>
+            </w:pPr>
+            <w:r>
+              <w:rPr>
+                <w:rFonts w:cstheme="minorHAnsi"/>
+                <w:b/>
+                <w:bCs/>
+              </w:rPr>
+              <w:t>Probability of Occurrence</w:t>
+            </w:r>
+          </w:p>
+        </w:tc>
+        <w:tc>
+          <w:tcPr>
+            <w:tcW w:w="5395" w:type="dxa"/>
           </w:tcPr>
           <w:p>
             <w:pPr>
@@ -2225,7 +2857,7 @@
         </w:trPr>
         <w:tc>
           <w:tcPr>
-            <w:tcW w:w="3100" w:type="dxa"/>
+            <w:tcW w:w="2252" w:type="dxa"/>
           </w:tcPr>
           <w:p>
             <w:pPr>
@@ -2243,7 +2875,8 @@
         </w:tc>
         <w:tc>
           <w:tcPr>
-            <w:tcW w:w="6202" w:type="dxa"/>
+            <w:tcW w:w="1703" w:type="dxa"/>
+            <w:gridSpan w:val="2"/>
           </w:tcPr>
           <w:p>
             <w:pPr>
@@ -2255,55 +2888,25 @@
               <w:rPr>
                 <w:rFonts w:cstheme="minorHAnsi"/>
               </w:rPr>
-              <w:t>To avoid running into th</w:t>
+              <w:t>High</w:t>
             </w:r>
+          </w:p>
+        </w:tc>
+        <w:tc>
+          <w:tcPr>
+            <w:tcW w:w="5395" w:type="dxa"/>
+          </w:tcPr>
+          <w:p>
+            <w:pPr>
+              <w:rPr>
+                <w:rFonts w:cstheme="minorHAnsi"/>
+              </w:rPr>
+            </w:pPr>
             <w:r>
               <w:rPr>
                 <w:rFonts w:cstheme="minorHAnsi"/>
               </w:rPr>
-              <w:t>is</w:t>
-            </w:r>
-            <w:r>
-              <w:rPr>
-                <w:rFonts w:cstheme="minorHAnsi"/>
-              </w:rPr>
-              <w:t xml:space="preserve"> issue a clear plan is made when each stage of the incremental approach should be </w:t>
-            </w:r>
-            <w:r>
-              <w:rPr>
-                <w:rFonts w:cstheme="minorHAnsi"/>
-              </w:rPr>
-              <w:t>completed,</w:t>
-            </w:r>
-            <w:r>
-              <w:rPr>
-                <w:rFonts w:cstheme="minorHAnsi"/>
-              </w:rPr>
-              <w:t xml:space="preserve"> and I plan to discuss with </w:t>
-            </w:r>
-            <w:r>
-              <w:rPr>
-                <w:rFonts w:cstheme="minorHAnsi"/>
-              </w:rPr>
-              <w:t xml:space="preserve">my </w:t>
-            </w:r>
-            <w:r>
-              <w:rPr>
-                <w:rFonts w:cstheme="minorHAnsi"/>
-              </w:rPr>
-              <w:t xml:space="preserve">supervisor to </w:t>
-            </w:r>
-            <w:r>
-              <w:rPr>
-                <w:rFonts w:cstheme="minorHAnsi"/>
-              </w:rPr>
-              <w:t>let him know my progress and get his option whether I could manage</w:t>
-            </w:r>
-            <w:r>
-              <w:rPr>
-                <w:rFonts w:cstheme="minorHAnsi"/>
-              </w:rPr>
-              <w:t xml:space="preserve"> the work.</w:t>
+              <w:t>To avoid running into this issue a clear plan is made when each stage of the incremental approach should be completed, and I plan to discuss with my supervisor to let him know my progress and get his option whether I could manage the work.</w:t>
             </w:r>
           </w:p>
         </w:tc>
@@ -2314,7 +2917,7 @@
         </w:trPr>
         <w:tc>
           <w:tcPr>
-            <w:tcW w:w="3100" w:type="dxa"/>
+            <w:tcW w:w="2252" w:type="dxa"/>
           </w:tcPr>
           <w:p>
             <w:pPr>
@@ -2326,37 +2929,14 @@
               <w:rPr>
                 <w:rFonts w:cstheme="minorHAnsi"/>
               </w:rPr>
-              <w:t>Act</w:t>
-            </w:r>
-            <w:r>
-              <w:rPr>
-                <w:rFonts w:cstheme="minorHAnsi"/>
-              </w:rPr>
-              <w:t>s</w:t>
-            </w:r>
-            <w:r>
-              <w:rPr>
-                <w:rFonts w:cstheme="minorHAnsi"/>
-              </w:rPr>
-              <w:t xml:space="preserve"> </w:t>
-            </w:r>
-            <w:r>
-              <w:rPr>
-                <w:rFonts w:cstheme="minorHAnsi"/>
-              </w:rPr>
-              <w:t>of</w:t>
-            </w:r>
-            <w:r>
-              <w:rPr>
-                <w:rFonts w:cstheme="minorHAnsi"/>
-              </w:rPr>
-              <w:t xml:space="preserve"> God</w:t>
+              <w:t>Acts of God</w:t>
             </w:r>
           </w:p>
         </w:tc>
         <w:tc>
           <w:tcPr>
-            <w:tcW w:w="6202" w:type="dxa"/>
+            <w:tcW w:w="1703" w:type="dxa"/>
+            <w:gridSpan w:val="2"/>
           </w:tcPr>
           <w:p>
             <w:pPr>
@@ -2368,7 +2948,25 @@
               <w:rPr>
                 <w:rFonts w:cstheme="minorHAnsi"/>
               </w:rPr>
-              <w:t>In the case of an event as such then the system wouldn’t be affected because it will be backed up and so the development could continue from where I left off.</w:t>
+              <w:t>Low</w:t>
+            </w:r>
+          </w:p>
+        </w:tc>
+        <w:tc>
+          <w:tcPr>
+            <w:tcW w:w="5395" w:type="dxa"/>
+          </w:tcPr>
+          <w:p>
+            <w:pPr>
+              <w:rPr>
+                <w:rFonts w:cstheme="minorHAnsi"/>
+              </w:rPr>
+            </w:pPr>
+            <w:r>
+              <w:rPr>
+                <w:rFonts w:cstheme="minorHAnsi"/>
+              </w:rPr>
+              <w:t>In the case of an event as such then the system would not be affected because it will be backed up and so the development could continue from where I left off.</w:t>
             </w:r>
           </w:p>
         </w:tc>
@@ -2379,7 +2977,7 @@
         </w:trPr>
         <w:tc>
           <w:tcPr>
-            <w:tcW w:w="3100" w:type="dxa"/>
+            <w:tcW w:w="2252" w:type="dxa"/>
           </w:tcPr>
           <w:p>
             <w:pPr>
@@ -2397,7 +2995,8 @@
         </w:tc>
         <w:tc>
           <w:tcPr>
-            <w:tcW w:w="6202" w:type="dxa"/>
+            <w:tcW w:w="1703" w:type="dxa"/>
+            <w:gridSpan w:val="2"/>
           </w:tcPr>
           <w:p>
             <w:pPr>
@@ -2409,13 +3008,25 @@
               <w:rPr>
                 <w:rFonts w:cstheme="minorHAnsi"/>
               </w:rPr>
-              <w:t>To avoid the entire project been lost due to technical failures a GitHub repository will be created and maintained so that each time a change is made to the project it can be updated to the GitHub</w:t>
+              <w:t>Moderate</w:t>
             </w:r>
+          </w:p>
+        </w:tc>
+        <w:tc>
+          <w:tcPr>
+            <w:tcW w:w="5395" w:type="dxa"/>
+          </w:tcPr>
+          <w:p>
+            <w:pPr>
+              <w:rPr>
+                <w:rFonts w:cstheme="minorHAnsi"/>
+              </w:rPr>
+            </w:pPr>
             <w:r>
               <w:rPr>
                 <w:rFonts w:cstheme="minorHAnsi"/>
               </w:rPr>
-              <w:t>.</w:t>
+              <w:t>To avoid the entire project been lost due to technical failures a GitHub repository will be created and maintained so that each time a change is made to the project it can be updated to the GitHub.</w:t>
             </w:r>
           </w:p>
         </w:tc>
@@ -2426,7 +3037,7 @@
         </w:trPr>
         <w:tc>
           <w:tcPr>
-            <w:tcW w:w="3100" w:type="dxa"/>
+            <w:tcW w:w="2252" w:type="dxa"/>
           </w:tcPr>
           <w:p>
             <w:pPr>
@@ -2444,7 +3055,8 @@
         </w:tc>
         <w:tc>
           <w:tcPr>
-            <w:tcW w:w="6202" w:type="dxa"/>
+            <w:tcW w:w="1703" w:type="dxa"/>
+            <w:gridSpan w:val="2"/>
           </w:tcPr>
           <w:p>
             <w:pPr>
@@ -2456,19 +3068,25 @@
               <w:rPr>
                 <w:rFonts w:cstheme="minorHAnsi"/>
               </w:rPr>
-              <w:t xml:space="preserve">To avoid this A proper research was done during the planning phase and determined whether it was capable doing the project with the suggested technologies and checked whether there is </w:t>
+              <w:t>Low</w:t>
             </w:r>
+          </w:p>
+        </w:tc>
+        <w:tc>
+          <w:tcPr>
+            <w:tcW w:w="5395" w:type="dxa"/>
+          </w:tcPr>
+          <w:p>
+            <w:pPr>
+              <w:rPr>
+                <w:rFonts w:cstheme="minorHAnsi"/>
+              </w:rPr>
+            </w:pPr>
             <w:r>
               <w:rPr>
                 <w:rFonts w:cstheme="minorHAnsi"/>
               </w:rPr>
-              <w:t>enough</w:t>
-            </w:r>
-            <w:r>
-              <w:rPr>
-                <w:rFonts w:cstheme="minorHAnsi"/>
-              </w:rPr>
-              <w:t xml:space="preserve"> documentation and tutorial if I run into any issue during the project.</w:t>
+              <w:t>To avoid this A proper research was done during the planning phase and determined whether it was capable doing the project with the suggested technologies and checked whether there is enough documentation and tutorial if I run into any issue during the project.</w:t>
             </w:r>
           </w:p>
         </w:tc>
@@ -2479,7 +3097,7 @@
         </w:trPr>
         <w:tc>
           <w:tcPr>
-            <w:tcW w:w="3100" w:type="dxa"/>
+            <w:tcW w:w="2252" w:type="dxa"/>
           </w:tcPr>
           <w:p>
             <w:pPr>
@@ -2497,7 +3115,8 @@
         </w:tc>
         <w:tc>
           <w:tcPr>
-            <w:tcW w:w="6202" w:type="dxa"/>
+            <w:tcW w:w="1703" w:type="dxa"/>
+            <w:gridSpan w:val="2"/>
           </w:tcPr>
           <w:p>
             <w:pPr>
@@ -2509,19 +3128,25 @@
               <w:rPr>
                 <w:rFonts w:cstheme="minorHAnsi"/>
               </w:rPr>
-              <w:t xml:space="preserve">To avoid the project scope from growing after the project plan a strict project scope will be followed to avoid getting </w:t>
+              <w:t>High</w:t>
             </w:r>
+          </w:p>
+        </w:tc>
+        <w:tc>
+          <w:tcPr>
+            <w:tcW w:w="5395" w:type="dxa"/>
+          </w:tcPr>
+          <w:p>
+            <w:pPr>
+              <w:rPr>
+                <w:rFonts w:cstheme="minorHAnsi"/>
+              </w:rPr>
+            </w:pPr>
             <w:r>
               <w:rPr>
                 <w:rFonts w:cstheme="minorHAnsi"/>
               </w:rPr>
-              <w:t>sidetracked</w:t>
-            </w:r>
-            <w:r>
-              <w:rPr>
-                <w:rFonts w:cstheme="minorHAnsi"/>
-              </w:rPr>
-              <w:t xml:space="preserve"> from the initial project scope.</w:t>
+              <w:t>To avoid the project scope from growing after the project plan a strict project scope will be followed to avoid getting sidetracked from the initial project scope.</w:t>
             </w:r>
           </w:p>
         </w:tc>
@@ -2532,7 +3157,7 @@
         </w:trPr>
         <w:tc>
           <w:tcPr>
-            <w:tcW w:w="3100" w:type="dxa"/>
+            <w:tcW w:w="2252" w:type="dxa"/>
           </w:tcPr>
           <w:p>
             <w:pPr>
@@ -2550,7 +3175,8 @@
         </w:tc>
         <w:tc>
           <w:tcPr>
-            <w:tcW w:w="6202" w:type="dxa"/>
+            <w:tcW w:w="1703" w:type="dxa"/>
+            <w:gridSpan w:val="2"/>
           </w:tcPr>
           <w:p>
             <w:pPr>
@@ -2562,31 +3188,25 @@
               <w:rPr>
                 <w:rFonts w:cstheme="minorHAnsi"/>
               </w:rPr>
-              <w:t xml:space="preserve">User acceptance is one of the most important </w:t>
+              <w:t>Low</w:t>
             </w:r>
+          </w:p>
+        </w:tc>
+        <w:tc>
+          <w:tcPr>
+            <w:tcW w:w="5395" w:type="dxa"/>
+          </w:tcPr>
+          <w:p>
+            <w:pPr>
+              <w:rPr>
+                <w:rFonts w:cstheme="minorHAnsi"/>
+              </w:rPr>
+            </w:pPr>
             <w:r>
               <w:rPr>
                 <w:rFonts w:cstheme="minorHAnsi"/>
               </w:rPr>
-              <w:t>things</w:t>
-            </w:r>
-            <w:r>
-              <w:rPr>
-                <w:rFonts w:cstheme="minorHAnsi"/>
-              </w:rPr>
-              <w:t xml:space="preserve"> and to make sure that human resource managers will like the product a questioner will be made to check what they </w:t>
-            </w:r>
-            <w:r>
-              <w:rPr>
-                <w:rFonts w:cstheme="minorHAnsi"/>
-              </w:rPr>
-              <w:t>need,</w:t>
-            </w:r>
-            <w:r>
-              <w:rPr>
-                <w:rFonts w:cstheme="minorHAnsi"/>
-              </w:rPr>
-              <w:t xml:space="preserve"> and the system will be user friendly application.</w:t>
+              <w:t>User acceptance is one of the most important things and to make sure that human resource managers will like the product a questioner will be made to check what they need, and the system will be user friendly application.</w:t>
             </w:r>
           </w:p>
         </w:tc>
@@ -2683,6 +3303,7 @@
           <w:sz w:val="24"/>
           <w:szCs w:val="24"/>
         </w:rPr>
+        <w:lastRenderedPageBreak/>
         <w:t xml:space="preserve">8 Initial quality </w:t>
       </w:r>
       <w:r>
@@ -2998,7 +3619,25 @@
                 <w:sz w:val="24"/>
                 <w:szCs w:val="24"/>
               </w:rPr>
-              <w:t>the work process so it isn’t rushed this</w:t>
+              <w:t xml:space="preserve">the work process so it </w:t>
+            </w:r>
+            <w:proofErr w:type="gramStart"/>
+            <w:r>
+              <w:rPr>
+                <w:rFonts w:cstheme="minorHAnsi"/>
+                <w:sz w:val="24"/>
+                <w:szCs w:val="24"/>
+              </w:rPr>
+              <w:t>isn’t</w:t>
+            </w:r>
+            <w:proofErr w:type="gramEnd"/>
+            <w:r>
+              <w:rPr>
+                <w:rFonts w:cstheme="minorHAnsi"/>
+                <w:sz w:val="24"/>
+                <w:szCs w:val="24"/>
+              </w:rPr>
+              <w:t xml:space="preserve"> rushed this</w:t>
             </w:r>
             <w:r>
               <w:rPr>
@@ -3411,7 +4050,43 @@
           <w:sz w:val="24"/>
           <w:szCs w:val="24"/>
         </w:rPr>
-        <w:t>, James Wallace and Nelarine E.Cornelius (2007)</w:t>
+        <w:t xml:space="preserve">, James Wallace and </w:t>
+      </w:r>
+      <w:proofErr w:type="spellStart"/>
+      <w:r>
+        <w:rPr>
+          <w:color w:val="000000" w:themeColor="text1"/>
+          <w:sz w:val="24"/>
+          <w:szCs w:val="24"/>
+        </w:rPr>
+        <w:t>Nelarine</w:t>
+      </w:r>
+      <w:proofErr w:type="spellEnd"/>
+      <w:r>
+        <w:rPr>
+          <w:color w:val="000000" w:themeColor="text1"/>
+          <w:sz w:val="24"/>
+          <w:szCs w:val="24"/>
+        </w:rPr>
+        <w:t xml:space="preserve"> </w:t>
+      </w:r>
+      <w:proofErr w:type="spellStart"/>
+      <w:r>
+        <w:rPr>
+          <w:color w:val="000000" w:themeColor="text1"/>
+          <w:sz w:val="24"/>
+          <w:szCs w:val="24"/>
+        </w:rPr>
+        <w:t>E.Cornelius</w:t>
+      </w:r>
+      <w:proofErr w:type="spellEnd"/>
+      <w:r>
+        <w:rPr>
+          <w:color w:val="000000" w:themeColor="text1"/>
+          <w:sz w:val="24"/>
+          <w:szCs w:val="24"/>
+        </w:rPr>
+        <w:t xml:space="preserve"> (2007)</w:t>
       </w:r>
       <w:r>
         <w:rPr>
@@ -3576,7 +4251,7 @@
 </file>
 
 <file path=word/numbering.xml><?xml version="1.0" encoding="utf-8"?>
-<w:numbering xmlns:wpc="http://schemas.microsoft.com/office/word/2010/wordprocessingCanvas" xmlns:cx="http://schemas.microsoft.com/office/drawing/2014/chartex" xmlns:cx1="http://schemas.microsoft.com/office/drawing/2015/9/8/chartex" xmlns:cx2="http://schemas.microsoft.com/office/drawing/2015/10/21/chartex" xmlns:cx3="http://schemas.microsoft.com/office/drawing/2016/5/9/chartex" xmlns:cx4="http://schemas.microsoft.com/office/drawing/2016/5/10/chartex" xmlns:cx5="http://schemas.microsoft.com/office/drawing/2016/5/11/chartex" xmlns:cx6="http://schemas.microsoft.com/office/drawing/2016/5/12/chartex" xmlns:cx7="http://schemas.microsoft.com/office/drawing/2016/5/13/chartex" xmlns:cx8="http://schemas.microsoft.com/office/drawing/2016/5/14/chartex" xmlns:mc="http://schemas.openxmlformats.org/markup-compatibility/2006" xmlns:aink="http://schemas.microsoft.com/office/drawing/2016/ink" xmlns:am3d="http://schemas.microsoft.com/office/drawing/2017/model3d" xmlns:o="urn:schemas-microsoft-com:office:office" xmlns:r="http://schemas.openxmlformats.org/officeDocument/2006/relationships" xmlns:m="http://schemas.openxmlformats.org/officeDocument/2006/math" xmlns:v="urn:schemas-microsoft-com:vml" xmlns:wp14="http://schemas.microsoft.com/office/word/2010/wordprocessingDrawing" xmlns:wp="http://schemas.openxmlformats.org/drawingml/2006/wordprocessingDrawing" xmlns:w10="urn:schemas-microsoft-com:office:word" xmlns:w="http://schemas.openxmlformats.org/wordprocessingml/2006/main" xmlns:w14="http://schemas.microsoft.com/office/word/2010/wordml" xmlns:w15="http://schemas.microsoft.com/office/word/2012/wordml" xmlns:w16cid="http://schemas.microsoft.com/office/word/2016/wordml/cid" xmlns:w16se="http://schemas.microsoft.com/office/word/2015/wordml/symex" xmlns:wpg="http://schemas.microsoft.com/office/word/2010/wordprocessingGroup" xmlns:wpi="http://schemas.microsoft.com/office/word/2010/wordprocessingInk" xmlns:wne="http://schemas.microsoft.com/office/word/2006/wordml" xmlns:wps="http://schemas.microsoft.com/office/word/2010/wordprocessingShape" mc:Ignorable="w14 w15 w16se w16cid wp14">
+<w:numbering xmlns:wpc="http://schemas.microsoft.com/office/word/2010/wordprocessingCanvas" xmlns:cx="http://schemas.microsoft.com/office/drawing/2014/chartex" xmlns:cx1="http://schemas.microsoft.com/office/drawing/2015/9/8/chartex" xmlns:cx2="http://schemas.microsoft.com/office/drawing/2015/10/21/chartex" xmlns:cx3="http://schemas.microsoft.com/office/drawing/2016/5/9/chartex" xmlns:cx4="http://schemas.microsoft.com/office/drawing/2016/5/10/chartex" xmlns:cx5="http://schemas.microsoft.com/office/drawing/2016/5/11/chartex" xmlns:cx6="http://schemas.microsoft.com/office/drawing/2016/5/12/chartex" xmlns:cx7="http://schemas.microsoft.com/office/drawing/2016/5/13/chartex" xmlns:cx8="http://schemas.microsoft.com/office/drawing/2016/5/14/chartex" xmlns:mc="http://schemas.openxmlformats.org/markup-compatibility/2006" xmlns:aink="http://schemas.microsoft.com/office/drawing/2016/ink" xmlns:am3d="http://schemas.microsoft.com/office/drawing/2017/model3d" xmlns:o="urn:schemas-microsoft-com:office:office" xmlns:r="http://schemas.openxmlformats.org/officeDocument/2006/relationships" xmlns:m="http://schemas.openxmlformats.org/officeDocument/2006/math" xmlns:v="urn:schemas-microsoft-com:vml" xmlns:wp14="http://schemas.microsoft.com/office/word/2010/wordprocessingDrawing" xmlns:wp="http://schemas.openxmlformats.org/drawingml/2006/wordprocessingDrawing" xmlns:w10="urn:schemas-microsoft-com:office:word" xmlns:w="http://schemas.openxmlformats.org/wordprocessingml/2006/main" xmlns:w14="http://schemas.microsoft.com/office/word/2010/wordml" xmlns:w15="http://schemas.microsoft.com/office/word/2012/wordml" xmlns:w16cex="http://schemas.microsoft.com/office/word/2018/wordml/cex" xmlns:w16cid="http://schemas.microsoft.com/office/word/2016/wordml/cid" xmlns:w16="http://schemas.microsoft.com/office/word/2018/wordml" xmlns:w16se="http://schemas.microsoft.com/office/word/2015/wordml/symex" xmlns:wpg="http://schemas.microsoft.com/office/word/2010/wordprocessingGroup" xmlns:wpi="http://schemas.microsoft.com/office/word/2010/wordprocessingInk" xmlns:wne="http://schemas.microsoft.com/office/word/2006/wordml" xmlns:wps="http://schemas.microsoft.com/office/word/2010/wordprocessingShape" mc:Ignorable="w14 w15 w16se w16cid w16 w16cex wp14">
   <w:abstractNum w:abstractNumId="0" w15:restartNumberingAfterBreak="0">
     <w:nsid w:val="095C414D"/>
     <w:multiLevelType w:val="multilevel"/>
@@ -5482,7 +6157,7 @@
 </file>
 
 <file path=word/styles.xml><?xml version="1.0" encoding="utf-8"?>
-<w:styles xmlns:mc="http://schemas.openxmlformats.org/markup-compatibility/2006" xmlns:r="http://schemas.openxmlformats.org/officeDocument/2006/relationships" xmlns:w="http://schemas.openxmlformats.org/wordprocessingml/2006/main" xmlns:w14="http://schemas.microsoft.com/office/word/2010/wordml" xmlns:w15="http://schemas.microsoft.com/office/word/2012/wordml" xmlns:w16cid="http://schemas.microsoft.com/office/word/2016/wordml/cid" xmlns:w16se="http://schemas.microsoft.com/office/word/2015/wordml/symex" mc:Ignorable="w14 w15 w16se w16cid">
+<w:styles xmlns:mc="http://schemas.openxmlformats.org/markup-compatibility/2006" xmlns:r="http://schemas.openxmlformats.org/officeDocument/2006/relationships" xmlns:w="http://schemas.openxmlformats.org/wordprocessingml/2006/main" xmlns:w14="http://schemas.microsoft.com/office/word/2010/wordml" xmlns:w15="http://schemas.microsoft.com/office/word/2012/wordml" xmlns:w16cex="http://schemas.microsoft.com/office/word/2018/wordml/cex" xmlns:w16cid="http://schemas.microsoft.com/office/word/2016/wordml/cid" xmlns:w16="http://schemas.microsoft.com/office/word/2018/wordml" xmlns:w16se="http://schemas.microsoft.com/office/word/2015/wordml/symex" mc:Ignorable="w14 w15 w16se w16cid w16 w16cex">
   <w:docDefaults>
     <w:rPrDefault>
       <w:rPr>
@@ -5498,7 +6173,7 @@
       </w:pPr>
     </w:pPrDefault>
   </w:docDefaults>
-  <w:latentStyles w:defLockedState="0" w:defUIPriority="99" w:defSemiHidden="0" w:defUnhideWhenUsed="0" w:defQFormat="0" w:count="377">
+  <w:latentStyles w:defLockedState="0" w:defUIPriority="99" w:defSemiHidden="0" w:defUnhideWhenUsed="0" w:defQFormat="0" w:count="376">
     <w:lsdException w:name="Normal" w:uiPriority="0" w:qFormat="1"/>
     <w:lsdException w:name="heading 1" w:uiPriority="9" w:qFormat="1"/>
     <w:lsdException w:name="heading 2" w:semiHidden="1" w:uiPriority="9" w:unhideWhenUsed="1" w:qFormat="1"/>
@@ -5875,7 +6550,6 @@
     <w:lsdException w:name="Hashtag" w:semiHidden="1" w:unhideWhenUsed="1"/>
     <w:lsdException w:name="Unresolved Mention" w:semiHidden="1" w:unhideWhenUsed="1"/>
     <w:lsdException w:name="Smart Link" w:semiHidden="1" w:unhideWhenUsed="1"/>
-    <w:lsdException w:name="Smart Link Error" w:semiHidden="1" w:unhideWhenUsed="1"/>
   </w:latentStyles>
   <w:style w:type="paragraph" w:default="1" w:styleId="Normal">
     <w:name w:val="Normal"/>
